--- a/_site/cv/RanCV.docx
+++ b/_site/cv/RanCV.docx
@@ -1693,176 +1693,78 @@
               <w:autoSpaceDN w:val="0"/>
               <w:adjustRightInd w:val="0"/>
               <w:rPr>
+                <w:rFonts w:hint="eastAsia"/>
+                <w:sz w:val="22"/>
+                <w:szCs w:val="22"/>
+              </w:rPr>
+            </w:pPr>
+            <w:r>
+              <w:rPr>
+                <w:rFonts w:hint="cs"/>
                 <w:color w:val="000000" w:themeColor="text1"/>
                 <w:sz w:val="22"/>
                 <w:szCs w:val="22"/>
               </w:rPr>
-            </w:pPr>
-            <w:r>
-              <w:rPr>
-                <w:rFonts w:hint="eastAsia"/>
-                <w:sz w:val="22"/>
-                <w:szCs w:val="22"/>
-              </w:rPr>
-              <w:t>1</w:t>
-            </w:r>
+              <w:t>1. “</w:t>
+            </w:r>
+            <w:hyperlink r:id="rId10" w:history="1">
+              <w:r>
+                <w:rPr>
+                  <w:rStyle w:val="Hyperlink"/>
+                  <w:rFonts w:hint="cs"/>
+                  <w:color w:val="00B0F0"/>
+                  <w:sz w:val="22"/>
+                  <w:szCs w:val="22"/>
+                </w:rPr>
+                <w:t>Durables and Lemons: Private Information and the Market for Cars</w:t>
+              </w:r>
+            </w:hyperlink>
             <w:r>
               <w:rPr>
                 <w:rFonts w:hint="cs"/>
-                <w:sz w:val="22"/>
-                <w:szCs w:val="22"/>
-              </w:rPr>
-              <w:t>. “</w:t>
-            </w:r>
-            <w:r>
-              <w:rPr>
-                <w:i/>
-                <w:iCs/>
-                <w:color w:val="00B0F0"/>
-                <w:sz w:val="22"/>
-                <w:szCs w:val="22"/>
-              </w:rPr>
-              <w:t xml:space="preserve">Does the </w:t>
-            </w:r>
-            <w:r>
-              <w:rPr>
-                <w:i/>
-                <w:iCs/>
-                <w:color w:val="00B0F0"/>
-                <w:sz w:val="22"/>
-                <w:szCs w:val="22"/>
-              </w:rPr>
-              <w:t>‘</w:t>
-            </w:r>
-            <w:r>
-              <w:rPr>
-                <w:i/>
-                <w:iCs/>
-                <w:color w:val="00B0F0"/>
-                <w:sz w:val="22"/>
-                <w:szCs w:val="22"/>
-              </w:rPr>
-              <w:t>right to request</w:t>
-            </w:r>
-            <w:r>
-              <w:rPr>
-                <w:i/>
-                <w:iCs/>
-                <w:color w:val="00B0F0"/>
-                <w:sz w:val="22"/>
-                <w:szCs w:val="22"/>
-              </w:rPr>
-              <w:t>’</w:t>
-            </w:r>
-            <w:r>
-              <w:rPr>
-                <w:i/>
-                <w:iCs/>
-                <w:color w:val="00B0F0"/>
-                <w:sz w:val="22"/>
-                <w:szCs w:val="22"/>
-              </w:rPr>
-              <w:t xml:space="preserve"> flexible work policy influence men’s and women’s uptake of flexible working and well-being —</w:t>
-            </w:r>
-            <w:r>
-              <w:rPr>
-                <w:color w:val="00B0F0"/>
+                <w:color w:val="000000" w:themeColor="text1"/>
+                <w:sz w:val="22"/>
+                <w:szCs w:val="22"/>
+              </w:rPr>
+              <w:t xml:space="preserve">” </w:t>
+            </w:r>
+            <w:r>
+              <w:rPr>
+                <w:color w:val="000000" w:themeColor="text1"/>
+                <w:sz w:val="22"/>
+                <w:szCs w:val="22"/>
+              </w:rPr>
+              <w:t>(</w:t>
+            </w:r>
+            <w:r>
+              <w:rPr>
+                <w:rFonts w:hint="cs"/>
+                <w:color w:val="000000" w:themeColor="text1"/>
+                <w:sz w:val="22"/>
+                <w:szCs w:val="22"/>
+              </w:rPr>
+              <w:t>with Richard Blundell, Soren Leth-Petersen, Hamish Low, and Costas Meghir</w:t>
+            </w:r>
+            <w:r>
+              <w:rPr>
+                <w:color w:val="000000" w:themeColor="text1"/>
+                <w:sz w:val="22"/>
+                <w:szCs w:val="22"/>
+              </w:rPr>
+              <w:t>).</w:t>
+            </w:r>
+            <w:r>
+              <w:rPr>
+                <w:rFonts w:hint="cs"/>
+                <w:color w:val="000000" w:themeColor="text1"/>
+                <w:sz w:val="22"/>
+                <w:szCs w:val="22"/>
               </w:rPr>
               <w:t xml:space="preserve"> </w:t>
             </w:r>
             <w:r>
               <w:rPr>
-                <w:i/>
-                <w:iCs/>
-                <w:color w:val="00B0F0"/>
-                <w:sz w:val="22"/>
-                <w:szCs w:val="22"/>
-              </w:rPr>
-              <w:t>Findings from the UK Household Longitudinal Study</w:t>
-            </w:r>
-            <w:r>
-              <w:rPr>
                 <w:rFonts w:hint="cs"/>
-                <w:sz w:val="22"/>
-                <w:szCs w:val="22"/>
-              </w:rPr>
-              <w:t xml:space="preserve">” </w:t>
-            </w:r>
-            <w:r>
-              <w:rPr>
-                <w:sz w:val="22"/>
-                <w:szCs w:val="22"/>
-              </w:rPr>
-              <w:t>(</w:t>
-            </w:r>
-            <w:r>
-              <w:rPr>
-                <w:rFonts w:hint="cs"/>
-                <w:sz w:val="22"/>
-                <w:szCs w:val="22"/>
-              </w:rPr>
-              <w:t xml:space="preserve">with </w:t>
-            </w:r>
-            <w:proofErr w:type="spellStart"/>
-            <w:r>
-              <w:rPr>
-                <w:rFonts w:hint="cs"/>
-                <w:sz w:val="22"/>
-                <w:szCs w:val="22"/>
-              </w:rPr>
-              <w:t>Baowen</w:t>
-            </w:r>
-            <w:proofErr w:type="spellEnd"/>
-            <w:r>
-              <w:rPr>
-                <w:rFonts w:hint="cs"/>
-                <w:sz w:val="22"/>
-                <w:szCs w:val="22"/>
-              </w:rPr>
-              <w:t xml:space="preserve"> Xue, </w:t>
-            </w:r>
-            <w:proofErr w:type="spellStart"/>
-            <w:r>
-              <w:rPr>
-                <w:rFonts w:hint="cs"/>
-                <w:sz w:val="22"/>
-                <w:szCs w:val="22"/>
-              </w:rPr>
-              <w:t>Heejung</w:t>
-            </w:r>
-            <w:proofErr w:type="spellEnd"/>
-            <w:r>
-              <w:rPr>
-                <w:rFonts w:hint="cs"/>
-                <w:sz w:val="22"/>
-                <w:szCs w:val="22"/>
-              </w:rPr>
-              <w:t xml:space="preserve"> Chung, and Anne McMun</w:t>
-            </w:r>
-            <w:r>
-              <w:rPr>
-                <w:sz w:val="22"/>
-                <w:szCs w:val="22"/>
-              </w:rPr>
-              <w:t>n</w:t>
-            </w:r>
-            <w:r>
-              <w:rPr>
-                <w:sz w:val="22"/>
-                <w:szCs w:val="22"/>
-              </w:rPr>
-              <w:t>).</w:t>
-            </w:r>
-            <w:r>
-              <w:rPr>
-                <w:color w:val="000000" w:themeColor="text1"/>
-                <w:sz w:val="22"/>
-                <w:szCs w:val="22"/>
-              </w:rPr>
-              <w:t xml:space="preserve"> </w:t>
-            </w:r>
-            <w:r>
-              <w:rPr>
                 <w:b/>
                 <w:bCs/>
                 <w:i/>
@@ -1871,6 +1773,297 @@
                 <w:sz w:val="22"/>
                 <w:szCs w:val="22"/>
               </w:rPr>
+              <w:t>Quantitative Economics</w:t>
+            </w:r>
+            <w:r>
+              <w:rPr>
+                <w:rFonts w:hint="cs"/>
+                <w:color w:val="000000" w:themeColor="text1"/>
+                <w:sz w:val="22"/>
+                <w:szCs w:val="22"/>
+              </w:rPr>
+              <w:t>,</w:t>
+            </w:r>
+            <w:r>
+              <w:rPr>
+                <w:color w:val="000000" w:themeColor="text1"/>
+                <w:sz w:val="22"/>
+                <w:szCs w:val="22"/>
+              </w:rPr>
+              <w:t xml:space="preserve"> </w:t>
+            </w:r>
+            <w:r>
+              <w:rPr>
+                <w:color w:val="000000" w:themeColor="text1"/>
+                <w:sz w:val="22"/>
+                <w:szCs w:val="22"/>
+              </w:rPr>
+              <w:t>forthcoming.</w:t>
+            </w:r>
+            <w:r>
+              <w:rPr>
+                <w:color w:val="000000" w:themeColor="text1"/>
+                <w:sz w:val="22"/>
+                <w:szCs w:val="22"/>
+              </w:rPr>
+              <w:t xml:space="preserve"> </w:t>
+            </w:r>
+            <w:r>
+              <w:rPr>
+                <w:color w:val="000000" w:themeColor="text1"/>
+                <w:sz w:val="22"/>
+                <w:szCs w:val="22"/>
+              </w:rPr>
+              <w:t>Also issued as N</w:t>
+            </w:r>
+            <w:r>
+              <w:rPr>
+                <w:rFonts w:hint="cs"/>
+                <w:color w:val="000000" w:themeColor="text1"/>
+                <w:sz w:val="22"/>
+                <w:szCs w:val="22"/>
+              </w:rPr>
+              <w:t>BER Working Paper 26281</w:t>
+            </w:r>
+            <w:r>
+              <w:rPr>
+                <w:color w:val="000000" w:themeColor="text1"/>
+                <w:sz w:val="22"/>
+                <w:szCs w:val="22"/>
+              </w:rPr>
+              <w:t>.</w:t>
+            </w:r>
+          </w:p>
+        </w:tc>
+      </w:tr>
+      <w:tr>
+        <w:tc>
+          <w:tcPr>
+            <w:tcW w:w="392" w:type="dxa"/>
+            <w:tcMar>
+              <w:top w:w="0" w:type="dxa"/>
+              <w:left w:w="108" w:type="dxa"/>
+              <w:bottom w:w="0" w:type="dxa"/>
+              <w:right w:w="108" w:type="dxa"/>
+            </w:tcMar>
+          </w:tcPr>
+          <w:p>
+            <w:pPr>
+              <w:pStyle w:val="Standard"/>
+              <w:spacing w:after="120"/>
+              <w:rPr>
+                <w:rFonts w:ascii="Times New Roman" w:hAnsi="Times New Roman" w:cs="Times New Roman"/>
+                <w:b/>
+                <w:sz w:val="22"/>
+                <w:szCs w:val="22"/>
+                <w:u w:val="single"/>
+                <w:lang w:val="en-GB"/>
+              </w:rPr>
+            </w:pPr>
+          </w:p>
+        </w:tc>
+        <w:tc>
+          <w:tcPr>
+            <w:tcW w:w="9243" w:type="dxa"/>
+            <w:gridSpan w:val="3"/>
+          </w:tcPr>
+          <w:p>
+            <w:pPr>
+              <w:tabs>
+                <w:tab w:val="left" w:pos="560"/>
+                <w:tab w:val="left" w:pos="1120"/>
+                <w:tab w:val="left" w:pos="1680"/>
+                <w:tab w:val="left" w:pos="2240"/>
+                <w:tab w:val="left" w:pos="2800"/>
+                <w:tab w:val="left" w:pos="3360"/>
+                <w:tab w:val="left" w:pos="3920"/>
+                <w:tab w:val="left" w:pos="4480"/>
+                <w:tab w:val="left" w:pos="5040"/>
+                <w:tab w:val="left" w:pos="5600"/>
+                <w:tab w:val="left" w:pos="6160"/>
+                <w:tab w:val="left" w:pos="6720"/>
+              </w:tabs>
+              <w:autoSpaceDE w:val="0"/>
+              <w:autoSpaceDN w:val="0"/>
+              <w:adjustRightInd w:val="0"/>
+              <w:rPr>
+                <w:color w:val="000000" w:themeColor="text1"/>
+                <w:sz w:val="22"/>
+                <w:szCs w:val="22"/>
+              </w:rPr>
+            </w:pPr>
+            <w:r>
+              <w:rPr>
+                <w:sz w:val="22"/>
+                <w:szCs w:val="22"/>
+              </w:rPr>
+              <w:t>2</w:t>
+            </w:r>
+            <w:r>
+              <w:rPr>
+                <w:rFonts w:hint="cs"/>
+                <w:sz w:val="22"/>
+                <w:szCs w:val="22"/>
+              </w:rPr>
+              <w:t>. “</w:t>
+            </w:r>
+            <w:r>
+              <w:rPr>
+                <w:i/>
+                <w:iCs/>
+                <w:color w:val="00B0F0"/>
+                <w:sz w:val="22"/>
+                <w:szCs w:val="22"/>
+              </w:rPr>
+              <w:t xml:space="preserve">Does the </w:t>
+            </w:r>
+            <w:r>
+              <w:rPr>
+                <w:i/>
+                <w:iCs/>
+                <w:color w:val="00B0F0"/>
+                <w:sz w:val="22"/>
+                <w:szCs w:val="22"/>
+              </w:rPr>
+              <w:t>‘</w:t>
+            </w:r>
+            <w:r>
+              <w:rPr>
+                <w:i/>
+                <w:iCs/>
+                <w:color w:val="00B0F0"/>
+                <w:sz w:val="22"/>
+                <w:szCs w:val="22"/>
+              </w:rPr>
+              <w:t>right to request</w:t>
+            </w:r>
+            <w:r>
+              <w:rPr>
+                <w:i/>
+                <w:iCs/>
+                <w:color w:val="00B0F0"/>
+                <w:sz w:val="22"/>
+                <w:szCs w:val="22"/>
+              </w:rPr>
+              <w:t>’</w:t>
+            </w:r>
+            <w:r>
+              <w:rPr>
+                <w:i/>
+                <w:iCs/>
+                <w:color w:val="00B0F0"/>
+                <w:sz w:val="22"/>
+                <w:szCs w:val="22"/>
+              </w:rPr>
+              <w:t xml:space="preserve"> flexible work policy influence men’s and women’s uptake of flexible working and well-being —</w:t>
+            </w:r>
+            <w:r>
+              <w:rPr>
+                <w:color w:val="00B0F0"/>
+              </w:rPr>
+              <w:t xml:space="preserve"> </w:t>
+            </w:r>
+            <w:r>
+              <w:rPr>
+                <w:i/>
+                <w:iCs/>
+                <w:color w:val="00B0F0"/>
+                <w:sz w:val="22"/>
+                <w:szCs w:val="22"/>
+              </w:rPr>
+              <w:t>Findings from the UK Household Longitudinal Study</w:t>
+            </w:r>
+            <w:r>
+              <w:rPr>
+                <w:rFonts w:hint="cs"/>
+                <w:sz w:val="22"/>
+                <w:szCs w:val="22"/>
+              </w:rPr>
+              <w:t xml:space="preserve">” </w:t>
+            </w:r>
+            <w:r>
+              <w:rPr>
+                <w:sz w:val="22"/>
+                <w:szCs w:val="22"/>
+              </w:rPr>
+              <w:t>(</w:t>
+            </w:r>
+            <w:r>
+              <w:rPr>
+                <w:rFonts w:hint="cs"/>
+                <w:sz w:val="22"/>
+                <w:szCs w:val="22"/>
+              </w:rPr>
+              <w:t xml:space="preserve">with </w:t>
+            </w:r>
+            <w:proofErr w:type="spellStart"/>
+            <w:r>
+              <w:rPr>
+                <w:rFonts w:hint="cs"/>
+                <w:sz w:val="22"/>
+                <w:szCs w:val="22"/>
+              </w:rPr>
+              <w:t>Baowen</w:t>
+            </w:r>
+            <w:proofErr w:type="spellEnd"/>
+            <w:r>
+              <w:rPr>
+                <w:rFonts w:hint="cs"/>
+                <w:sz w:val="22"/>
+                <w:szCs w:val="22"/>
+              </w:rPr>
+              <w:t xml:space="preserve"> Xue, </w:t>
+            </w:r>
+            <w:proofErr w:type="spellStart"/>
+            <w:r>
+              <w:rPr>
+                <w:rFonts w:hint="cs"/>
+                <w:sz w:val="22"/>
+                <w:szCs w:val="22"/>
+              </w:rPr>
+              <w:t>Heejung</w:t>
+            </w:r>
+            <w:proofErr w:type="spellEnd"/>
+            <w:r>
+              <w:rPr>
+                <w:rFonts w:hint="cs"/>
+                <w:sz w:val="22"/>
+                <w:szCs w:val="22"/>
+              </w:rPr>
+              <w:t xml:space="preserve"> Chung, and Anne McMun</w:t>
+            </w:r>
+            <w:r>
+              <w:rPr>
+                <w:sz w:val="22"/>
+                <w:szCs w:val="22"/>
+              </w:rPr>
+              <w:t>n</w:t>
+            </w:r>
+            <w:r>
+              <w:rPr>
+                <w:sz w:val="22"/>
+                <w:szCs w:val="22"/>
+              </w:rPr>
+              <w:t>).</w:t>
+            </w:r>
+            <w:r>
+              <w:rPr>
+                <w:color w:val="000000" w:themeColor="text1"/>
+                <w:sz w:val="22"/>
+                <w:szCs w:val="22"/>
+              </w:rPr>
+              <w:t xml:space="preserve"> </w:t>
+            </w:r>
+            <w:r>
+              <w:rPr>
+                <w:b/>
+                <w:bCs/>
+                <w:i/>
+                <w:iCs/>
+                <w:color w:val="000000" w:themeColor="text1"/>
+                <w:sz w:val="22"/>
+                <w:szCs w:val="22"/>
+              </w:rPr>
               <w:t>Journal of Epidemiology &amp; Community Health</w:t>
             </w:r>
             <w:r>
@@ -1952,12 +2145,12 @@
             </w:pPr>
             <w:r>
               <w:rPr>
-                <w:rFonts w:ascii="Times New Roman" w:hAnsi="Times New Roman" w:cs="Times New Roman" w:hint="eastAsia"/>
+                <w:rFonts w:ascii="Times New Roman" w:hAnsi="Times New Roman" w:cs="Times New Roman"/>
                 <w:color w:val="000000" w:themeColor="text1"/>
                 <w:sz w:val="22"/>
                 <w:szCs w:val="22"/>
               </w:rPr>
-              <w:t>2</w:t>
+              <w:t>3</w:t>
             </w:r>
             <w:r>
               <w:rPr>
@@ -1968,7 +2161,7 @@
               </w:rPr>
               <w:t>. “</w:t>
             </w:r>
-            <w:hyperlink r:id="rId10" w:history="1">
+            <w:hyperlink r:id="rId11" w:history="1">
               <w:r>
                 <w:rPr>
                   <w:rStyle w:val="Hyperlink"/>
@@ -2120,170 +2313,17 @@
               <w:spacing w:after="120"/>
               <w:ind w:left="0" w:hanging="283"/>
               <w:rPr>
-                <w:rFonts w:ascii="Times New Roman" w:hAnsi="Times New Roman" w:cs="Times New Roman"/>
-                <w:b/>
-                <w:sz w:val="22"/>
-                <w:szCs w:val="22"/>
-                <w:u w:val="single"/>
-                <w:lang w:val="en-GB"/>
-              </w:rPr>
-            </w:pPr>
-            <w:r>
-              <w:rPr>
                 <w:rStyle w:val="Internetlink"/>
-                <w:rFonts w:ascii="Times New Roman" w:hAnsi="Times New Roman" w:cs="Times New Roman" w:hint="eastAsia"/>
+                <w:rFonts w:ascii="Times New Roman" w:hAnsi="Times New Roman" w:cs="Times New Roman"/>
                 <w:color w:val="000000" w:themeColor="text1"/>
                 <w:sz w:val="22"/>
                 <w:szCs w:val="22"/>
                 <w:u w:val="none"/>
               </w:rPr>
-              <w:t>3</w:t>
-            </w:r>
-            <w:r>
-              <w:rPr>
-                <w:rStyle w:val="Internetlink"/>
-                <w:rFonts w:ascii="Times New Roman" w:hAnsi="Times New Roman" w:cs="Times New Roman" w:hint="cs"/>
-                <w:color w:val="000000" w:themeColor="text1"/>
-                <w:sz w:val="22"/>
-                <w:szCs w:val="22"/>
-                <w:u w:val="none"/>
-              </w:rPr>
-              <w:t>. “</w:t>
-            </w:r>
-            <w:hyperlink r:id="rId11" w:history="1">
-              <w:r>
-                <w:rPr>
-                  <w:rStyle w:val="Hyperlink"/>
-                  <w:rFonts w:ascii="Times New Roman" w:hAnsi="Times New Roman" w:cs="Times New Roman" w:hint="cs"/>
-                  <w:color w:val="00B0F0"/>
-                  <w:sz w:val="22"/>
-                  <w:szCs w:val="22"/>
-                </w:rPr>
-                <w:t>Human Capital and the Business Cycle Effects on the Postgraduate Wage Premium</w:t>
-              </w:r>
-            </w:hyperlink>
-            <w:r>
-              <w:rPr>
-                <w:color w:val="00B0F0"/>
-              </w:rPr>
-              <w:t>.</w:t>
-            </w:r>
-            <w:r>
-              <w:rPr>
-                <w:rStyle w:val="Internetlink"/>
-                <w:rFonts w:ascii="Times New Roman" w:hAnsi="Times New Roman" w:cs="Times New Roman" w:hint="cs"/>
-                <w:color w:val="000000" w:themeColor="text1"/>
-                <w:sz w:val="22"/>
-                <w:szCs w:val="22"/>
-                <w:u w:val="none"/>
-              </w:rPr>
-              <w:t xml:space="preserve">” </w:t>
-            </w:r>
-            <w:r>
-              <w:rPr>
-                <w:rStyle w:val="Internetlink"/>
-                <w:rFonts w:ascii="Times New Roman" w:hAnsi="Times New Roman" w:cs="Times New Roman" w:hint="cs"/>
-                <w:b/>
-                <w:bCs/>
-                <w:i/>
-                <w:iCs/>
-                <w:color w:val="000000" w:themeColor="text1"/>
-                <w:sz w:val="22"/>
-                <w:szCs w:val="22"/>
-                <w:u w:val="none"/>
-              </w:rPr>
-              <w:t>Review of Economic Dynamics</w:t>
-            </w:r>
-            <w:r>
-              <w:rPr>
-                <w:rStyle w:val="Internetlink"/>
-                <w:rFonts w:ascii="Times New Roman" w:hAnsi="Times New Roman" w:cs="Times New Roman" w:hint="cs"/>
-                <w:i/>
-                <w:iCs/>
-                <w:color w:val="000000" w:themeColor="text1"/>
-                <w:sz w:val="22"/>
-                <w:szCs w:val="22"/>
-                <w:u w:val="none"/>
-              </w:rPr>
-              <w:t>,</w:t>
-            </w:r>
-            <w:r>
-              <w:rPr>
-                <w:rStyle w:val="Internetlink"/>
-                <w:rFonts w:ascii="Times New Roman" w:hAnsi="Times New Roman" w:cs="Times New Roman" w:hint="cs"/>
-                <w:color w:val="000000" w:themeColor="text1"/>
-                <w:sz w:val="22"/>
-                <w:szCs w:val="22"/>
-                <w:u w:val="none"/>
-              </w:rPr>
-              <w:t xml:space="preserve"> Volume 48, 2023</w:t>
-            </w:r>
-            <w:r>
-              <w:rPr>
-                <w:rStyle w:val="Internetlink"/>
-                <w:rFonts w:ascii="Times New Roman" w:hAnsi="Times New Roman" w:cs="Times New Roman"/>
-                <w:color w:val="000000" w:themeColor="text1"/>
-                <w:sz w:val="22"/>
-                <w:szCs w:val="22"/>
-                <w:u w:val="none"/>
-              </w:rPr>
-              <w:t>.</w:t>
-            </w:r>
-          </w:p>
-        </w:tc>
-      </w:tr>
-      <w:tr>
-        <w:tc>
-          <w:tcPr>
-            <w:tcW w:w="392" w:type="dxa"/>
-            <w:tcMar>
-              <w:top w:w="0" w:type="dxa"/>
-              <w:left w:w="108" w:type="dxa"/>
-              <w:bottom w:w="0" w:type="dxa"/>
-              <w:right w:w="108" w:type="dxa"/>
-            </w:tcMar>
-          </w:tcPr>
-          <w:p>
-            <w:pPr>
-              <w:pStyle w:val="Standard"/>
-              <w:spacing w:after="120"/>
-              <w:rPr>
-                <w:rFonts w:ascii="Times New Roman" w:hAnsi="Times New Roman" w:cs="Times New Roman"/>
-                <w:b/>
-                <w:sz w:val="22"/>
-                <w:szCs w:val="22"/>
-                <w:u w:val="single"/>
-                <w:lang w:val="en-GB"/>
-              </w:rPr>
-            </w:pPr>
-          </w:p>
-        </w:tc>
-        <w:tc>
-          <w:tcPr>
-            <w:tcW w:w="9243" w:type="dxa"/>
-            <w:gridSpan w:val="3"/>
-          </w:tcPr>
-          <w:p>
-            <w:pPr>
-              <w:pStyle w:val="Standard"/>
-              <w:numPr>
-                <w:ilvl w:val="0"/>
-                <w:numId w:val="9"/>
-              </w:numPr>
-              <w:spacing w:after="120"/>
-              <w:ind w:left="0" w:hanging="283"/>
-              <w:rPr>
-                <w:rStyle w:val="Internetlink"/>
-                <w:rFonts w:ascii="Times New Roman" w:hAnsi="Times New Roman" w:cs="Times New Roman"/>
-                <w:color w:val="000000" w:themeColor="text1"/>
-                <w:sz w:val="22"/>
-                <w:szCs w:val="22"/>
-                <w:u w:val="none"/>
-              </w:rPr>
-            </w:pPr>
-            <w:r>
-              <w:rPr>
-                <w:rFonts w:ascii="Times New Roman" w:hAnsi="Times New Roman" w:cs="Times New Roman" w:hint="eastAsia"/>
+            </w:pPr>
+            <w:r>
+              <w:rPr>
+                <w:rFonts w:ascii="Times New Roman" w:hAnsi="Times New Roman" w:cs="Times New Roman"/>
                 <w:color w:val="000000" w:themeColor="text1"/>
                 <w:sz w:val="22"/>
                 <w:szCs w:val="22"/>
@@ -2384,8 +2424,7 @@
       <w:tr>
         <w:tc>
           <w:tcPr>
-            <w:tcW w:w="9635" w:type="dxa"/>
-            <w:gridSpan w:val="4"/>
+            <w:tcW w:w="392" w:type="dxa"/>
             <w:tcMar>
               <w:top w:w="0" w:type="dxa"/>
               <w:left w:w="108" w:type="dxa"/>
@@ -2408,113 +2447,50 @@
             </w:pPr>
           </w:p>
         </w:tc>
-      </w:tr>
-      <w:tr>
-        <w:tc>
-          <w:tcPr>
-            <w:tcW w:w="9635" w:type="dxa"/>
-            <w:gridSpan w:val="4"/>
-            <w:tcMar>
-              <w:top w:w="0" w:type="dxa"/>
-              <w:left w:w="108" w:type="dxa"/>
-              <w:bottom w:w="0" w:type="dxa"/>
-              <w:right w:w="108" w:type="dxa"/>
-            </w:tcMar>
-          </w:tcPr>
-          <w:p>
-            <w:pPr>
-              <w:pStyle w:val="Standard"/>
-              <w:spacing w:after="120"/>
-              <w:rPr>
-                <w:rFonts w:ascii="Times New Roman" w:hAnsi="Times New Roman" w:cs="Times New Roman"/>
-                <w:b/>
-                <w:color w:val="000000" w:themeColor="text1"/>
-                <w:sz w:val="22"/>
-                <w:szCs w:val="22"/>
-                <w:u w:val="single"/>
-              </w:rPr>
-            </w:pPr>
-            <w:r>
-              <w:rPr>
-                <w:rFonts w:ascii="Times New Roman" w:hAnsi="Times New Roman" w:cs="Times New Roman"/>
-                <w:b/>
-                <w:color w:val="000000" w:themeColor="text1"/>
-                <w:sz w:val="22"/>
-                <w:szCs w:val="22"/>
-                <w:u w:val="single"/>
-              </w:rPr>
-              <w:lastRenderedPageBreak/>
-              <w:t>Working Papers</w:t>
-            </w:r>
-            <w:r>
-              <w:rPr>
-                <w:rFonts w:ascii="Times New Roman" w:hAnsi="Times New Roman" w:cs="Times New Roman"/>
-                <w:b/>
-                <w:color w:val="000000" w:themeColor="text1"/>
-                <w:sz w:val="22"/>
-                <w:szCs w:val="22"/>
-                <w:u w:val="single"/>
-              </w:rPr>
-              <w:t>:</w:t>
-            </w:r>
-          </w:p>
-        </w:tc>
-      </w:tr>
-      <w:tr>
-        <w:tc>
-          <w:tcPr>
-            <w:tcW w:w="392" w:type="dxa"/>
-            <w:tcMar>
-              <w:top w:w="0" w:type="dxa"/>
-              <w:left w:w="108" w:type="dxa"/>
-              <w:bottom w:w="0" w:type="dxa"/>
-              <w:right w:w="108" w:type="dxa"/>
-            </w:tcMar>
-          </w:tcPr>
-          <w:p>
-            <w:pPr>
-              <w:pStyle w:val="Standard"/>
-              <w:snapToGrid w:val="0"/>
-              <w:spacing w:after="120"/>
-              <w:rPr>
-                <w:rFonts w:ascii="Times New Roman" w:hAnsi="Times New Roman" w:cs="Times New Roman"/>
-                <w:sz w:val="22"/>
-                <w:szCs w:val="22"/>
-              </w:rPr>
-            </w:pPr>
-          </w:p>
-        </w:tc>
         <w:tc>
           <w:tcPr>
             <w:tcW w:w="9243" w:type="dxa"/>
             <w:gridSpan w:val="3"/>
-            <w:tcMar>
-              <w:top w:w="0" w:type="dxa"/>
-              <w:left w:w="108" w:type="dxa"/>
-              <w:bottom w:w="0" w:type="dxa"/>
-              <w:right w:w="108" w:type="dxa"/>
-            </w:tcMar>
-          </w:tcPr>
-          <w:p>
-            <w:pPr>
-              <w:pStyle w:val="Standard"/>
-              <w:snapToGrid w:val="0"/>
-              <w:spacing w:after="120"/>
-              <w:rPr>
+          </w:tcPr>
+          <w:p>
+            <w:pPr>
+              <w:pStyle w:val="Standard"/>
+              <w:numPr>
+                <w:ilvl w:val="0"/>
+                <w:numId w:val="9"/>
+              </w:numPr>
+              <w:spacing w:after="120"/>
+              <w:ind w:left="0" w:hanging="283"/>
+              <w:rPr>
+                <w:rFonts w:ascii="Times New Roman" w:hAnsi="Times New Roman" w:cs="Times New Roman"/>
+                <w:b/>
+                <w:sz w:val="22"/>
+                <w:szCs w:val="22"/>
+                <w:u w:val="single"/>
+                <w:lang w:val="en-GB"/>
+              </w:rPr>
+            </w:pPr>
+            <w:r>
+              <w:rPr>
+                <w:rStyle w:val="Internetlink"/>
                 <w:rFonts w:ascii="Times New Roman" w:hAnsi="Times New Roman" w:cs="Times New Roman"/>
                 <w:color w:val="000000" w:themeColor="text1"/>
                 <w:sz w:val="22"/>
                 <w:szCs w:val="22"/>
-              </w:rPr>
-            </w:pPr>
-            <w:r>
-              <w:rPr>
+                <w:u w:val="none"/>
+              </w:rPr>
+              <w:t>5</w:t>
+            </w:r>
+            <w:r>
+              <w:rPr>
+                <w:rStyle w:val="Internetlink"/>
                 <w:rFonts w:ascii="Times New Roman" w:hAnsi="Times New Roman" w:cs="Times New Roman" w:hint="cs"/>
                 <w:color w:val="000000" w:themeColor="text1"/>
                 <w:sz w:val="22"/>
                 <w:szCs w:val="22"/>
-              </w:rPr>
-              <w:t>1. “</w:t>
+                <w:u w:val="none"/>
+              </w:rPr>
+              <w:t>. “</w:t>
             </w:r>
             <w:hyperlink r:id="rId13" w:history="1">
               <w:r>
@@ -2525,68 +2501,29 @@
                   <w:sz w:val="22"/>
                   <w:szCs w:val="22"/>
                 </w:rPr>
-                <w:t>Durables and Lemons: Private Information and the Market for Cars</w:t>
+                <w:t>Human Capital and the Business Cycle Effects on the Postgraduate Wage Premium</w:t>
               </w:r>
             </w:hyperlink>
             <w:r>
               <w:rPr>
+                <w:color w:val="00B0F0"/>
+              </w:rPr>
+              <w:t>.</w:t>
+            </w:r>
+            <w:r>
+              <w:rPr>
+                <w:rStyle w:val="Internetlink"/>
                 <w:rFonts w:ascii="Times New Roman" w:hAnsi="Times New Roman" w:cs="Times New Roman" w:hint="cs"/>
                 <w:color w:val="000000" w:themeColor="text1"/>
                 <w:sz w:val="22"/>
                 <w:szCs w:val="22"/>
+                <w:u w:val="none"/>
               </w:rPr>
               <w:t xml:space="preserve">” </w:t>
             </w:r>
             <w:r>
               <w:rPr>
-                <w:rFonts w:ascii="Times New Roman" w:hAnsi="Times New Roman" w:cs="Times New Roman"/>
-                <w:color w:val="000000" w:themeColor="text1"/>
-                <w:sz w:val="22"/>
-                <w:szCs w:val="22"/>
-              </w:rPr>
-              <w:t>(</w:t>
-            </w:r>
-            <w:r>
-              <w:rPr>
-                <w:rFonts w:ascii="Times New Roman" w:hAnsi="Times New Roman" w:cs="Times New Roman" w:hint="cs"/>
-                <w:color w:val="000000" w:themeColor="text1"/>
-                <w:sz w:val="22"/>
-                <w:szCs w:val="22"/>
-              </w:rPr>
-              <w:t xml:space="preserve">with Richard Blundell, Soren Leth-Petersen, Hamish Low, and Costas </w:t>
-            </w:r>
-            <w:proofErr w:type="spellStart"/>
-            <w:r>
-              <w:rPr>
-                <w:rFonts w:ascii="Times New Roman" w:hAnsi="Times New Roman" w:cs="Times New Roman" w:hint="cs"/>
-                <w:color w:val="000000" w:themeColor="text1"/>
-                <w:sz w:val="22"/>
-                <w:szCs w:val="22"/>
-              </w:rPr>
-              <w:t>Meghir</w:t>
-            </w:r>
-            <w:proofErr w:type="spellEnd"/>
-            <w:r>
-              <w:rPr>
-                <w:rFonts w:ascii="Times New Roman" w:hAnsi="Times New Roman" w:cs="Times New Roman"/>
-                <w:color w:val="000000" w:themeColor="text1"/>
-                <w:sz w:val="22"/>
-                <w:szCs w:val="22"/>
-              </w:rPr>
-              <w:t>).</w:t>
-            </w:r>
-            <w:r>
-              <w:rPr>
-                <w:rFonts w:ascii="Times New Roman" w:hAnsi="Times New Roman" w:cs="Times New Roman" w:hint="cs"/>
-                <w:color w:val="000000" w:themeColor="text1"/>
-                <w:sz w:val="22"/>
-                <w:szCs w:val="22"/>
-              </w:rPr>
-              <w:t xml:space="preserve"> </w:t>
-            </w:r>
-            <w:proofErr w:type="gramStart"/>
-            <w:r>
-              <w:rPr>
+                <w:rStyle w:val="Internetlink"/>
                 <w:rFonts w:ascii="Times New Roman" w:hAnsi="Times New Roman" w:cs="Times New Roman" w:hint="cs"/>
                 <w:b/>
                 <w:bCs/>
@@ -2595,77 +2532,42 @@
                 <w:color w:val="000000" w:themeColor="text1"/>
                 <w:sz w:val="22"/>
                 <w:szCs w:val="22"/>
-              </w:rPr>
-              <w:t>Quantitative Economics</w:t>
-            </w:r>
-            <w:r>
-              <w:rPr>
+                <w:u w:val="none"/>
+              </w:rPr>
+              <w:t>Review of Economic Dynamics</w:t>
+            </w:r>
+            <w:r>
+              <w:rPr>
+                <w:rStyle w:val="Internetlink"/>
                 <w:rFonts w:ascii="Times New Roman" w:hAnsi="Times New Roman" w:cs="Times New Roman" w:hint="cs"/>
-                <w:color w:val="000000" w:themeColor="text1"/>
-                <w:sz w:val="22"/>
-                <w:szCs w:val="22"/>
-              </w:rPr>
-              <w:t>,</w:t>
-            </w:r>
-            <w:proofErr w:type="gramEnd"/>
-            <w:r>
-              <w:rPr>
-                <w:rFonts w:ascii="Times New Roman" w:hAnsi="Times New Roman" w:cs="Times New Roman" w:hint="cs"/>
-                <w:color w:val="000000" w:themeColor="text1"/>
-                <w:sz w:val="22"/>
-                <w:szCs w:val="22"/>
-              </w:rPr>
-              <w:t xml:space="preserve"> </w:t>
-            </w:r>
-            <w:r>
-              <w:rPr>
-                <w:rFonts w:ascii="Times New Roman" w:hAnsi="Times New Roman" w:cs="Times New Roman"/>
-                <w:b/>
-                <w:bCs/>
-                <w:color w:val="000000" w:themeColor="text1"/>
-                <w:sz w:val="22"/>
-                <w:szCs w:val="22"/>
-                <w:u w:val="single"/>
-              </w:rPr>
-              <w:t>conditionally accepted</w:t>
-            </w:r>
-            <w:r>
-              <w:rPr>
-                <w:rFonts w:ascii="Times New Roman" w:hAnsi="Times New Roman" w:cs="Times New Roman"/>
-                <w:b/>
-                <w:bCs/>
                 <w:i/>
                 <w:iCs/>
                 <w:color w:val="000000" w:themeColor="text1"/>
                 <w:sz w:val="22"/>
                 <w:szCs w:val="22"/>
-              </w:rPr>
-              <w:t xml:space="preserve">. </w:t>
-            </w:r>
-            <w:r>
-              <w:rPr>
-                <w:rFonts w:ascii="Times New Roman" w:hAnsi="Times New Roman" w:cs="Times New Roman"/>
-                <w:color w:val="000000" w:themeColor="text1"/>
-                <w:sz w:val="22"/>
-                <w:szCs w:val="22"/>
-              </w:rPr>
-              <w:t>Also issued as N</w:t>
-            </w:r>
-            <w:r>
-              <w:rPr>
+                <w:u w:val="none"/>
+              </w:rPr>
+              <w:t>,</w:t>
+            </w:r>
+            <w:r>
+              <w:rPr>
+                <w:rStyle w:val="Internetlink"/>
                 <w:rFonts w:ascii="Times New Roman" w:hAnsi="Times New Roman" w:cs="Times New Roman" w:hint="cs"/>
                 <w:color w:val="000000" w:themeColor="text1"/>
                 <w:sz w:val="22"/>
                 <w:szCs w:val="22"/>
-              </w:rPr>
-              <w:t>BER Working Paper 26281</w:t>
-            </w:r>
-            <w:r>
-              <w:rPr>
+                <w:u w:val="none"/>
+              </w:rPr>
+              <w:t xml:space="preserve"> Volume 48, 2023</w:t>
+            </w:r>
+            <w:r>
+              <w:rPr>
+                <w:rStyle w:val="Internetlink"/>
                 <w:rFonts w:ascii="Times New Roman" w:hAnsi="Times New Roman" w:cs="Times New Roman"/>
                 <w:color w:val="000000" w:themeColor="text1"/>
                 <w:sz w:val="22"/>
                 <w:szCs w:val="22"/>
+                <w:u w:val="none"/>
               </w:rPr>
               <w:t>.</w:t>
             </w:r>
@@ -2675,6 +2577,84 @@
       <w:tr>
         <w:tc>
           <w:tcPr>
+            <w:tcW w:w="9635" w:type="dxa"/>
+            <w:gridSpan w:val="4"/>
+            <w:tcMar>
+              <w:top w:w="0" w:type="dxa"/>
+              <w:left w:w="108" w:type="dxa"/>
+              <w:bottom w:w="0" w:type="dxa"/>
+              <w:right w:w="108" w:type="dxa"/>
+            </w:tcMar>
+          </w:tcPr>
+          <w:p>
+            <w:pPr>
+              <w:pStyle w:val="Standard"/>
+              <w:spacing w:after="120"/>
+              <w:rPr>
+                <w:rFonts w:ascii="Times New Roman" w:hAnsi="Times New Roman" w:cs="Times New Roman"/>
+                <w:b/>
+                <w:sz w:val="22"/>
+                <w:szCs w:val="22"/>
+                <w:u w:val="single"/>
+                <w:lang w:val="en-GB"/>
+              </w:rPr>
+            </w:pPr>
+          </w:p>
+        </w:tc>
+      </w:tr>
+      <w:tr>
+        <w:tc>
+          <w:tcPr>
+            <w:tcW w:w="9635" w:type="dxa"/>
+            <w:gridSpan w:val="4"/>
+            <w:tcMar>
+              <w:top w:w="0" w:type="dxa"/>
+              <w:left w:w="108" w:type="dxa"/>
+              <w:bottom w:w="0" w:type="dxa"/>
+              <w:right w:w="108" w:type="dxa"/>
+            </w:tcMar>
+          </w:tcPr>
+          <w:p>
+            <w:pPr>
+              <w:pStyle w:val="Standard"/>
+              <w:spacing w:after="120"/>
+              <w:rPr>
+                <w:rFonts w:ascii="Times New Roman" w:hAnsi="Times New Roman" w:cs="Times New Roman"/>
+                <w:b/>
+                <w:color w:val="000000" w:themeColor="text1"/>
+                <w:sz w:val="22"/>
+                <w:szCs w:val="22"/>
+                <w:u w:val="single"/>
+              </w:rPr>
+            </w:pPr>
+            <w:r>
+              <w:rPr>
+                <w:rFonts w:ascii="Times New Roman" w:hAnsi="Times New Roman" w:cs="Times New Roman"/>
+                <w:b/>
+                <w:color w:val="000000" w:themeColor="text1"/>
+                <w:sz w:val="22"/>
+                <w:szCs w:val="22"/>
+                <w:u w:val="single"/>
+              </w:rPr>
+              <w:t>Working Papers</w:t>
+            </w:r>
+            <w:r>
+              <w:rPr>
+                <w:rFonts w:ascii="Times New Roman" w:hAnsi="Times New Roman" w:cs="Times New Roman"/>
+                <w:b/>
+                <w:color w:val="000000" w:themeColor="text1"/>
+                <w:sz w:val="22"/>
+                <w:szCs w:val="22"/>
+                <w:u w:val="single"/>
+              </w:rPr>
+              <w:t>:</w:t>
+            </w:r>
+          </w:p>
+        </w:tc>
+      </w:tr>
+      <w:tr>
+        <w:tc>
+          <w:tcPr>
             <w:tcW w:w="392" w:type="dxa"/>
             <w:tcMar>
               <w:top w:w="0" w:type="dxa"/>
@@ -2724,7 +2704,7 @@
                 <w:sz w:val="22"/>
                 <w:szCs w:val="22"/>
               </w:rPr>
-              <w:t>2</w:t>
+              <w:t>1</w:t>
             </w:r>
             <w:r>
               <w:rPr>
@@ -6206,18 +6186,8 @@
                 <w:sz w:val="22"/>
                 <w:szCs w:val="22"/>
               </w:rPr>
-              <w:t xml:space="preserve">Pavlos </w:t>
-            </w:r>
-            <w:proofErr w:type="spellStart"/>
-            <w:r>
-              <w:rPr>
-                <w:rFonts w:ascii="Times New Roman" w:hAnsi="Times New Roman" w:cs="Times New Roman"/>
-                <w:sz w:val="22"/>
-                <w:szCs w:val="22"/>
-              </w:rPr>
-              <w:t>Balamatsias</w:t>
-            </w:r>
-            <w:proofErr w:type="spellEnd"/>
+              <w:t>Pavlos Balamatsias</w:t>
+            </w:r>
             <w:r>
               <w:rPr>
                 <w:rFonts w:ascii="Times New Roman" w:hAnsi="Times New Roman" w:cs="Times New Roman"/>
@@ -6232,18 +6202,8 @@
                 <w:sz w:val="22"/>
                 <w:szCs w:val="22"/>
               </w:rPr>
-              <w:t xml:space="preserve"> Sofia </w:t>
-            </w:r>
-            <w:proofErr w:type="spellStart"/>
-            <w:r>
-              <w:rPr>
-                <w:rFonts w:ascii="Times New Roman" w:hAnsi="Times New Roman" w:cs="Times New Roman"/>
-                <w:sz w:val="22"/>
-                <w:szCs w:val="22"/>
-              </w:rPr>
-              <w:t>Bounahai</w:t>
-            </w:r>
-            <w:proofErr w:type="spellEnd"/>
+              <w:t xml:space="preserve"> Sofia Bounahai</w:t>
+            </w:r>
             <w:r>
               <w:rPr>
                 <w:rFonts w:ascii="Times New Roman" w:hAnsi="Times New Roman" w:cs="Times New Roman"/>

--- a/_site/cv/RanCV.docx
+++ b/_site/cv/RanCV.docx
@@ -1692,15 +1692,14 @@
               <w:autoSpaceDE w:val="0"/>
               <w:autoSpaceDN w:val="0"/>
               <w:adjustRightInd w:val="0"/>
-              <w:rPr>
-                <w:rFonts w:hint="eastAsia"/>
-                <w:sz w:val="22"/>
-                <w:szCs w:val="22"/>
-              </w:rPr>
-            </w:pPr>
-            <w:r>
-              <w:rPr>
-                <w:rFonts w:hint="cs"/>
+              <w:spacing w:after="120"/>
+              <w:rPr>
+                <w:sz w:val="22"/>
+                <w:szCs w:val="22"/>
+              </w:rPr>
+            </w:pPr>
+            <w:r>
+              <w:rPr>
                 <w:color w:val="000000" w:themeColor="text1"/>
                 <w:sz w:val="22"/>
                 <w:szCs w:val="22"/>
@@ -1711,7 +1710,6 @@
               <w:r>
                 <w:rPr>
                   <w:rStyle w:val="Hyperlink"/>
-                  <w:rFonts w:hint="cs"/>
                   <w:color w:val="00B0F0"/>
                   <w:sz w:val="22"/>
                   <w:szCs w:val="22"/>
@@ -1721,50 +1719,14 @@
             </w:hyperlink>
             <w:r>
               <w:rPr>
-                <w:rFonts w:hint="cs"/>
                 <w:color w:val="000000" w:themeColor="text1"/>
                 <w:sz w:val="22"/>
                 <w:szCs w:val="22"/>
               </w:rPr>
-              <w:t xml:space="preserve">” </w:t>
-            </w:r>
-            <w:r>
-              <w:rPr>
-                <w:color w:val="000000" w:themeColor="text1"/>
-                <w:sz w:val="22"/>
-                <w:szCs w:val="22"/>
-              </w:rPr>
-              <w:t>(</w:t>
-            </w:r>
-            <w:r>
-              <w:rPr>
-                <w:rFonts w:hint="cs"/>
-                <w:color w:val="000000" w:themeColor="text1"/>
-                <w:sz w:val="22"/>
-                <w:szCs w:val="22"/>
-              </w:rPr>
-              <w:t>with Richard Blundell, Soren Leth-Petersen, Hamish Low, and Costas Meghir</w:t>
-            </w:r>
-            <w:r>
-              <w:rPr>
-                <w:color w:val="000000" w:themeColor="text1"/>
-                <w:sz w:val="22"/>
-                <w:szCs w:val="22"/>
-              </w:rPr>
-              <w:t>).</w:t>
-            </w:r>
-            <w:r>
-              <w:rPr>
-                <w:rFonts w:hint="cs"/>
-                <w:color w:val="000000" w:themeColor="text1"/>
-                <w:sz w:val="22"/>
-                <w:szCs w:val="22"/>
-              </w:rPr>
-              <w:t xml:space="preserve"> </w:t>
-            </w:r>
-            <w:r>
-              <w:rPr>
-                <w:rFonts w:hint="cs"/>
+              <w:t xml:space="preserve">” (with Richard Blundell, Soren Leth-Petersen, Hamish Low, and Costas Meghir). </w:t>
+            </w:r>
+            <w:r>
+              <w:rPr>
                 <w:b/>
                 <w:bCs/>
                 <w:i/>
@@ -1777,61 +1739,11 @@
             </w:r>
             <w:r>
               <w:rPr>
-                <w:rFonts w:hint="cs"/>
                 <w:color w:val="000000" w:themeColor="text1"/>
                 <w:sz w:val="22"/>
                 <w:szCs w:val="22"/>
               </w:rPr>
-              <w:t>,</w:t>
-            </w:r>
-            <w:r>
-              <w:rPr>
-                <w:color w:val="000000" w:themeColor="text1"/>
-                <w:sz w:val="22"/>
-                <w:szCs w:val="22"/>
-              </w:rPr>
-              <w:t xml:space="preserve"> </w:t>
-            </w:r>
-            <w:r>
-              <w:rPr>
-                <w:color w:val="000000" w:themeColor="text1"/>
-                <w:sz w:val="22"/>
-                <w:szCs w:val="22"/>
-              </w:rPr>
-              <w:t>forthcoming.</w:t>
-            </w:r>
-            <w:r>
-              <w:rPr>
-                <w:color w:val="000000" w:themeColor="text1"/>
-                <w:sz w:val="22"/>
-                <w:szCs w:val="22"/>
-              </w:rPr>
-              <w:t xml:space="preserve"> </w:t>
-            </w:r>
-            <w:r>
-              <w:rPr>
-                <w:color w:val="000000" w:themeColor="text1"/>
-                <w:sz w:val="22"/>
-                <w:szCs w:val="22"/>
-              </w:rPr>
-              <w:t>Also issued as N</w:t>
-            </w:r>
-            <w:r>
-              <w:rPr>
-                <w:rFonts w:hint="cs"/>
-                <w:color w:val="000000" w:themeColor="text1"/>
-                <w:sz w:val="22"/>
-                <w:szCs w:val="22"/>
-              </w:rPr>
-              <w:t>BER Working Paper 26281</w:t>
-            </w:r>
-            <w:r>
-              <w:rPr>
-                <w:color w:val="000000" w:themeColor="text1"/>
-                <w:sz w:val="22"/>
-                <w:szCs w:val="22"/>
-              </w:rPr>
-              <w:t>.</w:t>
+              <w:t>, forthcoming. Also issued as NBER Working Paper 26281.</w:t>
             </w:r>
           </w:p>
         </w:tc>
@@ -1886,6 +1798,7 @@
               <w:autoSpaceDE w:val="0"/>
               <w:autoSpaceDN w:val="0"/>
               <w:adjustRightInd w:val="0"/>
+              <w:spacing w:after="120"/>
               <w:rPr>
                 <w:color w:val="000000" w:themeColor="text1"/>
                 <w:sz w:val="22"/>
@@ -1901,81 +1814,84 @@
             </w:r>
             <w:r>
               <w:rPr>
-                <w:rFonts w:hint="cs"/>
                 <w:sz w:val="22"/>
                 <w:szCs w:val="22"/>
               </w:rPr>
               <w:t>. “</w:t>
             </w:r>
-            <w:r>
-              <w:rPr>
-                <w:i/>
-                <w:iCs/>
-                <w:color w:val="00B0F0"/>
-                <w:sz w:val="22"/>
-                <w:szCs w:val="22"/>
-              </w:rPr>
-              <w:t xml:space="preserve">Does the </w:t>
-            </w:r>
-            <w:r>
-              <w:rPr>
-                <w:i/>
-                <w:iCs/>
-                <w:color w:val="00B0F0"/>
-                <w:sz w:val="22"/>
-                <w:szCs w:val="22"/>
-              </w:rPr>
-              <w:t>‘</w:t>
-            </w:r>
-            <w:r>
-              <w:rPr>
-                <w:i/>
-                <w:iCs/>
-                <w:color w:val="00B0F0"/>
-                <w:sz w:val="22"/>
-                <w:szCs w:val="22"/>
-              </w:rPr>
-              <w:t>right to request</w:t>
-            </w:r>
-            <w:r>
-              <w:rPr>
-                <w:i/>
-                <w:iCs/>
-                <w:color w:val="00B0F0"/>
-                <w:sz w:val="22"/>
-                <w:szCs w:val="22"/>
-              </w:rPr>
-              <w:t>’</w:t>
-            </w:r>
-            <w:r>
-              <w:rPr>
-                <w:i/>
-                <w:iCs/>
-                <w:color w:val="00B0F0"/>
-                <w:sz w:val="22"/>
-                <w:szCs w:val="22"/>
-              </w:rPr>
-              <w:t xml:space="preserve"> flexible work policy influence men’s and women’s uptake of flexible working and well-being —</w:t>
-            </w:r>
-            <w:r>
-              <w:rPr>
-                <w:color w:val="00B0F0"/>
-              </w:rPr>
-              <w:t xml:space="preserve"> </w:t>
-            </w:r>
-            <w:r>
-              <w:rPr>
-                <w:i/>
-                <w:iCs/>
-                <w:color w:val="00B0F0"/>
-                <w:sz w:val="22"/>
-                <w:szCs w:val="22"/>
-              </w:rPr>
-              <w:t>Findings from the UK Household Longitudinal Study</w:t>
-            </w:r>
-            <w:r>
-              <w:rPr>
-                <w:rFonts w:hint="cs"/>
+            <w:hyperlink r:id="rId11" w:history="1">
+              <w:r>
+                <w:rPr>
+                  <w:rStyle w:val="Hyperlink"/>
+                  <w:iCs/>
+                  <w:color w:val="00B0F0"/>
+                  <w:sz w:val="22"/>
+                  <w:szCs w:val="22"/>
+                </w:rPr>
+                <w:t xml:space="preserve">Does the </w:t>
+              </w:r>
+              <w:r>
+                <w:rPr>
+                  <w:rStyle w:val="Hyperlink"/>
+                  <w:iCs/>
+                  <w:color w:val="00B0F0"/>
+                  <w:sz w:val="22"/>
+                  <w:szCs w:val="22"/>
+                </w:rPr>
+                <w:t>‘</w:t>
+              </w:r>
+              <w:r>
+                <w:rPr>
+                  <w:rStyle w:val="Hyperlink"/>
+                  <w:iCs/>
+                  <w:color w:val="00B0F0"/>
+                  <w:sz w:val="22"/>
+                  <w:szCs w:val="22"/>
+                </w:rPr>
+                <w:t>right to request</w:t>
+              </w:r>
+              <w:r>
+                <w:rPr>
+                  <w:rStyle w:val="Hyperlink"/>
+                  <w:iCs/>
+                  <w:color w:val="00B0F0"/>
+                  <w:sz w:val="22"/>
+                  <w:szCs w:val="22"/>
+                </w:rPr>
+                <w:t>’</w:t>
+              </w:r>
+              <w:r>
+                <w:rPr>
+                  <w:rStyle w:val="Hyperlink"/>
+                  <w:iCs/>
+                  <w:color w:val="00B0F0"/>
+                  <w:sz w:val="22"/>
+                  <w:szCs w:val="22"/>
+                </w:rPr>
+                <w:t xml:space="preserve"> flexible work policy influence men’s and women’s uptake of flexible working and well-being —</w:t>
+              </w:r>
+              <w:r>
+                <w:rPr>
+                  <w:rStyle w:val="Hyperlink"/>
+                  <w:color w:val="00B0F0"/>
+                  <w:sz w:val="22"/>
+                  <w:szCs w:val="22"/>
+                </w:rPr>
+                <w:t xml:space="preserve"> </w:t>
+              </w:r>
+              <w:r>
+                <w:rPr>
+                  <w:rStyle w:val="Hyperlink"/>
+                  <w:iCs/>
+                  <w:color w:val="00B0F0"/>
+                  <w:sz w:val="22"/>
+                  <w:szCs w:val="22"/>
+                </w:rPr>
+                <w:t>Findings from the UK Household Longitudinal Study</w:t>
+              </w:r>
+            </w:hyperlink>
+            <w:r>
+              <w:rPr>
                 <w:sz w:val="22"/>
                 <w:szCs w:val="22"/>
               </w:rPr>
@@ -1990,7 +1906,6 @@
             </w:r>
             <w:r>
               <w:rPr>
-                <w:rFonts w:hint="cs"/>
                 <w:sz w:val="22"/>
                 <w:szCs w:val="22"/>
               </w:rPr>
@@ -1999,7 +1914,6 @@
             <w:proofErr w:type="spellStart"/>
             <w:r>
               <w:rPr>
-                <w:rFonts w:hint="cs"/>
                 <w:sz w:val="22"/>
                 <w:szCs w:val="22"/>
               </w:rPr>
@@ -2008,7 +1922,6 @@
             <w:proofErr w:type="spellEnd"/>
             <w:r>
               <w:rPr>
-                <w:rFonts w:hint="cs"/>
                 <w:sz w:val="22"/>
                 <w:szCs w:val="22"/>
               </w:rPr>
@@ -2017,7 +1930,6 @@
             <w:proofErr w:type="spellStart"/>
             <w:r>
               <w:rPr>
-                <w:rFonts w:hint="cs"/>
                 <w:sz w:val="22"/>
                 <w:szCs w:val="22"/>
               </w:rPr>
@@ -2026,18 +1938,10 @@
             <w:proofErr w:type="spellEnd"/>
             <w:r>
               <w:rPr>
-                <w:rFonts w:hint="cs"/>
-                <w:sz w:val="22"/>
-                <w:szCs w:val="22"/>
-              </w:rPr>
-              <w:t xml:space="preserve"> Chung, and Anne McMun</w:t>
-            </w:r>
-            <w:r>
-              <w:rPr>
-                <w:sz w:val="22"/>
-                <w:szCs w:val="22"/>
-              </w:rPr>
-              <w:t>n</w:t>
+                <w:sz w:val="22"/>
+                <w:szCs w:val="22"/>
+              </w:rPr>
+              <w:t xml:space="preserve"> Chung, and Anne McMunn</w:t>
             </w:r>
             <w:r>
               <w:rPr>
@@ -2068,7 +1972,6 @@
             </w:r>
             <w:r>
               <w:rPr>
-                <w:rFonts w:hint="cs"/>
                 <w:color w:val="000000" w:themeColor="text1"/>
                 <w:sz w:val="22"/>
                 <w:szCs w:val="22"/>
@@ -2089,7 +1992,15 @@
                 <w:sz w:val="22"/>
                 <w:szCs w:val="22"/>
               </w:rPr>
-              <w:t>forthcoming.</w:t>
+              <w:t>2025</w:t>
+            </w:r>
+            <w:r>
+              <w:rPr>
+                <w:color w:val="000000" w:themeColor="text1"/>
+                <w:sz w:val="22"/>
+                <w:szCs w:val="22"/>
+              </w:rPr>
+              <w:t>.</w:t>
             </w:r>
           </w:p>
         </w:tc>
@@ -2127,45 +2038,41 @@
           </w:tcPr>
           <w:p>
             <w:pPr>
-              <w:pStyle w:val="Standard"/>
-              <w:numPr>
-                <w:ilvl w:val="0"/>
-                <w:numId w:val="9"/>
-              </w:numPr>
-              <w:spacing w:after="120"/>
-              <w:ind w:left="0" w:hanging="283"/>
-              <w:rPr>
-                <w:rStyle w:val="Internetlink"/>
-                <w:rFonts w:ascii="Times New Roman" w:hAnsi="Times New Roman" w:cs="Times New Roman"/>
+              <w:tabs>
+                <w:tab w:val="left" w:pos="560"/>
+                <w:tab w:val="left" w:pos="1120"/>
+                <w:tab w:val="left" w:pos="1680"/>
+                <w:tab w:val="left" w:pos="2240"/>
+                <w:tab w:val="left" w:pos="2800"/>
+                <w:tab w:val="left" w:pos="3360"/>
+                <w:tab w:val="left" w:pos="3920"/>
+                <w:tab w:val="left" w:pos="4480"/>
+                <w:tab w:val="left" w:pos="5040"/>
+                <w:tab w:val="left" w:pos="5600"/>
+                <w:tab w:val="left" w:pos="6160"/>
+                <w:tab w:val="left" w:pos="6720"/>
+              </w:tabs>
+              <w:autoSpaceDE w:val="0"/>
+              <w:autoSpaceDN w:val="0"/>
+              <w:adjustRightInd w:val="0"/>
+              <w:spacing w:after="120"/>
+              <w:rPr>
+                <w:sz w:val="22"/>
+                <w:szCs w:val="22"/>
+              </w:rPr>
+            </w:pPr>
+            <w:r>
+              <w:rPr>
                 <w:color w:val="000000" w:themeColor="text1"/>
                 <w:sz w:val="22"/>
                 <w:szCs w:val="22"/>
-                <w:u w:val="none"/>
-              </w:rPr>
-            </w:pPr>
-            <w:r>
-              <w:rPr>
-                <w:rFonts w:ascii="Times New Roman" w:hAnsi="Times New Roman" w:cs="Times New Roman"/>
-                <w:color w:val="000000" w:themeColor="text1"/>
-                <w:sz w:val="22"/>
-                <w:szCs w:val="22"/>
-              </w:rPr>
-              <w:t>3</w:t>
-            </w:r>
-            <w:r>
-              <w:rPr>
-                <w:rFonts w:ascii="Times New Roman" w:hAnsi="Times New Roman" w:cs="Times New Roman" w:hint="cs"/>
-                <w:color w:val="000000" w:themeColor="text1"/>
-                <w:sz w:val="22"/>
-                <w:szCs w:val="22"/>
-              </w:rPr>
-              <w:t>. “</w:t>
-            </w:r>
-            <w:hyperlink r:id="rId11" w:history="1">
+              </w:rPr>
+              <w:t>3. “</w:t>
+            </w:r>
+            <w:hyperlink r:id="rId12" w:history="1">
               <w:r>
                 <w:rPr>
                   <w:rStyle w:val="Hyperlink"/>
-                  <w:rFonts w:ascii="Times New Roman" w:hAnsi="Times New Roman" w:cs="Times New Roman" w:hint="cs"/>
                   <w:color w:val="00B0F0"/>
                   <w:sz w:val="22"/>
                   <w:szCs w:val="22"/>
@@ -2175,72 +2082,32 @@
             </w:hyperlink>
             <w:r>
               <w:rPr>
-                <w:rFonts w:ascii="Times New Roman" w:hAnsi="Times New Roman" w:cs="Times New Roman" w:hint="cs"/>
                 <w:color w:val="000000" w:themeColor="text1"/>
                 <w:sz w:val="22"/>
                 <w:szCs w:val="22"/>
               </w:rPr>
-              <w:t xml:space="preserve">” </w:t>
-            </w:r>
-            <w:r>
-              <w:rPr>
-                <w:rFonts w:ascii="Times New Roman" w:hAnsi="Times New Roman" w:cs="Times New Roman"/>
+              <w:t xml:space="preserve">” (with Cameron Peng and </w:t>
+            </w:r>
+            <w:proofErr w:type="spellStart"/>
+            <w:r>
+              <w:rPr>
                 <w:color w:val="000000" w:themeColor="text1"/>
                 <w:sz w:val="22"/>
                 <w:szCs w:val="22"/>
               </w:rPr>
-              <w:t>(</w:t>
-            </w:r>
-            <w:r>
-              <w:rPr>
-                <w:rFonts w:ascii="Times New Roman" w:hAnsi="Times New Roman" w:cs="Times New Roman" w:hint="cs"/>
+              <w:t>Weilong</w:t>
+            </w:r>
+            <w:proofErr w:type="spellEnd"/>
+            <w:r>
+              <w:rPr>
                 <w:color w:val="000000" w:themeColor="text1"/>
                 <w:sz w:val="22"/>
                 <w:szCs w:val="22"/>
               </w:rPr>
-              <w:t xml:space="preserve">with Cameron Peng and </w:t>
-            </w:r>
-            <w:proofErr w:type="spellStart"/>
-            <w:r>
-              <w:rPr>
-                <w:rFonts w:ascii="Times New Roman" w:hAnsi="Times New Roman" w:cs="Times New Roman" w:hint="cs"/>
-                <w:color w:val="000000" w:themeColor="text1"/>
-                <w:sz w:val="22"/>
-                <w:szCs w:val="22"/>
-              </w:rPr>
-              <w:t>Weilong</w:t>
-            </w:r>
-            <w:proofErr w:type="spellEnd"/>
-            <w:r>
-              <w:rPr>
-                <w:rFonts w:ascii="Times New Roman" w:hAnsi="Times New Roman" w:cs="Times New Roman" w:hint="cs"/>
-                <w:color w:val="000000" w:themeColor="text1"/>
-                <w:sz w:val="22"/>
-                <w:szCs w:val="22"/>
-              </w:rPr>
-              <w:t xml:space="preserve"> Zhang</w:t>
-            </w:r>
-            <w:r>
-              <w:rPr>
-                <w:rFonts w:ascii="Times New Roman" w:hAnsi="Times New Roman" w:cs="Times New Roman"/>
-                <w:color w:val="000000" w:themeColor="text1"/>
-                <w:sz w:val="22"/>
-                <w:szCs w:val="22"/>
-              </w:rPr>
-              <w:t>).</w:t>
-            </w:r>
-            <w:r>
-              <w:rPr>
-                <w:rFonts w:ascii="Times New Roman" w:hAnsi="Times New Roman" w:cs="Times New Roman" w:hint="cs"/>
-                <w:color w:val="000000" w:themeColor="text1"/>
-                <w:sz w:val="22"/>
-                <w:szCs w:val="22"/>
-              </w:rPr>
-              <w:t xml:space="preserve"> </w:t>
-            </w:r>
-            <w:r>
-              <w:rPr>
-                <w:rFonts w:ascii="Times New Roman" w:hAnsi="Times New Roman" w:cs="Times New Roman" w:hint="cs"/>
+              <w:t xml:space="preserve"> Zhang). </w:t>
+            </w:r>
+            <w:r>
+              <w:rPr>
                 <w:b/>
                 <w:bCs/>
                 <w:i/>
@@ -2253,21 +2120,11 @@
             </w:r>
             <w:r>
               <w:rPr>
-                <w:rFonts w:ascii="Times New Roman" w:hAnsi="Times New Roman" w:cs="Times New Roman" w:hint="cs"/>
                 <w:color w:val="000000" w:themeColor="text1"/>
                 <w:sz w:val="22"/>
                 <w:szCs w:val="22"/>
               </w:rPr>
-              <w:t>, 2024</w:t>
-            </w:r>
-            <w:r>
-              <w:rPr>
-                <w:rFonts w:ascii="Times New Roman" w:hAnsi="Times New Roman" w:cs="Times New Roman"/>
-                <w:color w:val="000000" w:themeColor="text1"/>
-                <w:sz w:val="22"/>
-                <w:szCs w:val="22"/>
-              </w:rPr>
-              <w:t>.</w:t>
+              <w:t>, 2024.</w:t>
             </w:r>
           </w:p>
         </w:tc>
@@ -2305,45 +2162,42 @@
           </w:tcPr>
           <w:p>
             <w:pPr>
-              <w:pStyle w:val="Standard"/>
-              <w:numPr>
-                <w:ilvl w:val="0"/>
-                <w:numId w:val="9"/>
-              </w:numPr>
-              <w:spacing w:after="120"/>
-              <w:ind w:left="0" w:hanging="283"/>
-              <w:rPr>
-                <w:rStyle w:val="Internetlink"/>
-                <w:rFonts w:ascii="Times New Roman" w:hAnsi="Times New Roman" w:cs="Times New Roman"/>
+              <w:tabs>
+                <w:tab w:val="left" w:pos="560"/>
+                <w:tab w:val="left" w:pos="1120"/>
+                <w:tab w:val="left" w:pos="1680"/>
+                <w:tab w:val="left" w:pos="2240"/>
+                <w:tab w:val="left" w:pos="2800"/>
+                <w:tab w:val="left" w:pos="3360"/>
+                <w:tab w:val="left" w:pos="3920"/>
+                <w:tab w:val="left" w:pos="4480"/>
+                <w:tab w:val="left" w:pos="5040"/>
+                <w:tab w:val="left" w:pos="5600"/>
+                <w:tab w:val="left" w:pos="6160"/>
+                <w:tab w:val="left" w:pos="6720"/>
+              </w:tabs>
+              <w:autoSpaceDE w:val="0"/>
+              <w:autoSpaceDN w:val="0"/>
+              <w:adjustRightInd w:val="0"/>
+              <w:spacing w:after="120"/>
+              <w:rPr>
                 <w:color w:val="000000" w:themeColor="text1"/>
                 <w:sz w:val="22"/>
                 <w:szCs w:val="22"/>
-                <w:u w:val="none"/>
-              </w:rPr>
-            </w:pPr>
-            <w:r>
-              <w:rPr>
-                <w:rFonts w:ascii="Times New Roman" w:hAnsi="Times New Roman" w:cs="Times New Roman"/>
+              </w:rPr>
+            </w:pPr>
+            <w:r>
+              <w:rPr>
                 <w:color w:val="000000" w:themeColor="text1"/>
                 <w:sz w:val="22"/>
                 <w:szCs w:val="22"/>
               </w:rPr>
-              <w:t>4</w:t>
-            </w:r>
-            <w:r>
-              <w:rPr>
-                <w:rFonts w:ascii="Times New Roman" w:hAnsi="Times New Roman" w:cs="Times New Roman" w:hint="cs"/>
-                <w:color w:val="000000" w:themeColor="text1"/>
-                <w:sz w:val="22"/>
-                <w:szCs w:val="22"/>
-              </w:rPr>
-              <w:t>. “</w:t>
-            </w:r>
-            <w:hyperlink r:id="rId12" w:history="1">
+              <w:t>4. “</w:t>
+            </w:r>
+            <w:hyperlink r:id="rId13" w:history="1">
               <w:r>
                 <w:rPr>
                   <w:rStyle w:val="Hyperlink"/>
-                  <w:rFonts w:ascii="Times New Roman" w:hAnsi="Times New Roman" w:cs="Times New Roman" w:hint="cs"/>
                   <w:color w:val="00B0F0"/>
                   <w:sz w:val="22"/>
                   <w:szCs w:val="22"/>
@@ -2353,52 +2207,14 @@
             </w:hyperlink>
             <w:r>
               <w:rPr>
-                <w:rFonts w:ascii="Times New Roman" w:hAnsi="Times New Roman" w:cs="Times New Roman" w:hint="cs"/>
                 <w:color w:val="000000" w:themeColor="text1"/>
                 <w:sz w:val="22"/>
                 <w:szCs w:val="22"/>
               </w:rPr>
-              <w:t xml:space="preserve">” </w:t>
-            </w:r>
-            <w:r>
-              <w:rPr>
-                <w:rFonts w:ascii="Times New Roman" w:hAnsi="Times New Roman" w:cs="Times New Roman"/>
-                <w:color w:val="000000" w:themeColor="text1"/>
-                <w:sz w:val="22"/>
-                <w:szCs w:val="22"/>
-              </w:rPr>
-              <w:t>(</w:t>
-            </w:r>
-            <w:r>
-              <w:rPr>
-                <w:rFonts w:ascii="Times New Roman" w:hAnsi="Times New Roman" w:cs="Times New Roman" w:hint="cs"/>
-                <w:color w:val="000000" w:themeColor="text1"/>
-                <w:sz w:val="22"/>
-                <w:szCs w:val="22"/>
-              </w:rPr>
-              <w:t>with Ling Zhong</w:t>
-            </w:r>
-            <w:r>
-              <w:rPr>
-                <w:rFonts w:ascii="Times New Roman" w:hAnsi="Times New Roman" w:cs="Times New Roman"/>
-                <w:color w:val="000000" w:themeColor="text1"/>
-                <w:sz w:val="22"/>
-                <w:szCs w:val="22"/>
-              </w:rPr>
-              <w:t>).</w:t>
-            </w:r>
-            <w:r>
-              <w:rPr>
-                <w:rFonts w:ascii="Times New Roman" w:hAnsi="Times New Roman" w:cs="Times New Roman" w:hint="cs"/>
-                <w:color w:val="000000" w:themeColor="text1"/>
-                <w:sz w:val="22"/>
-                <w:szCs w:val="22"/>
-              </w:rPr>
-              <w:t xml:space="preserve"> </w:t>
-            </w:r>
-            <w:r>
-              <w:rPr>
-                <w:rFonts w:ascii="Times New Roman" w:hAnsi="Times New Roman" w:cs="Times New Roman" w:hint="cs"/>
+              <w:t xml:space="preserve">” (with Ling Zhong). </w:t>
+            </w:r>
+            <w:r>
+              <w:rPr>
                 <w:b/>
                 <w:bCs/>
                 <w:i/>
@@ -2411,7 +2227,6 @@
             </w:r>
             <w:r>
               <w:rPr>
-                <w:rFonts w:ascii="Times New Roman" w:hAnsi="Times New Roman" w:cs="Times New Roman" w:hint="cs"/>
                 <w:color w:val="000000" w:themeColor="text1"/>
                 <w:sz w:val="22"/>
                 <w:szCs w:val="22"/>
@@ -2454,49 +2269,44 @@
           </w:tcPr>
           <w:p>
             <w:pPr>
-              <w:pStyle w:val="Standard"/>
-              <w:numPr>
-                <w:ilvl w:val="0"/>
-                <w:numId w:val="9"/>
-              </w:numPr>
-              <w:spacing w:after="120"/>
-              <w:ind w:left="0" w:hanging="283"/>
-              <w:rPr>
-                <w:rFonts w:ascii="Times New Roman" w:hAnsi="Times New Roman" w:cs="Times New Roman"/>
-                <w:b/>
-                <w:sz w:val="22"/>
-                <w:szCs w:val="22"/>
-                <w:u w:val="single"/>
-                <w:lang w:val="en-GB"/>
+              <w:tabs>
+                <w:tab w:val="left" w:pos="560"/>
+                <w:tab w:val="left" w:pos="1120"/>
+                <w:tab w:val="left" w:pos="1680"/>
+                <w:tab w:val="left" w:pos="2240"/>
+                <w:tab w:val="left" w:pos="2800"/>
+                <w:tab w:val="left" w:pos="3360"/>
+                <w:tab w:val="left" w:pos="3920"/>
+                <w:tab w:val="left" w:pos="4480"/>
+                <w:tab w:val="left" w:pos="5040"/>
+                <w:tab w:val="left" w:pos="5600"/>
+                <w:tab w:val="left" w:pos="6160"/>
+                <w:tab w:val="left" w:pos="6720"/>
+              </w:tabs>
+              <w:autoSpaceDE w:val="0"/>
+              <w:autoSpaceDN w:val="0"/>
+              <w:adjustRightInd w:val="0"/>
+              <w:spacing w:after="120"/>
+              <w:rPr>
+                <w:color w:val="000000" w:themeColor="text1"/>
+                <w:sz w:val="22"/>
+                <w:szCs w:val="22"/>
               </w:rPr>
             </w:pPr>
             <w:r>
               <w:rPr>
                 <w:rStyle w:val="Internetlink"/>
-                <w:rFonts w:ascii="Times New Roman" w:hAnsi="Times New Roman" w:cs="Times New Roman"/>
                 <w:color w:val="000000" w:themeColor="text1"/>
                 <w:sz w:val="22"/>
                 <w:szCs w:val="22"/>
                 <w:u w:val="none"/>
               </w:rPr>
-              <w:t>5</w:t>
-            </w:r>
-            <w:r>
-              <w:rPr>
-                <w:rStyle w:val="Internetlink"/>
-                <w:rFonts w:ascii="Times New Roman" w:hAnsi="Times New Roman" w:cs="Times New Roman" w:hint="cs"/>
-                <w:color w:val="000000" w:themeColor="text1"/>
-                <w:sz w:val="22"/>
-                <w:szCs w:val="22"/>
-                <w:u w:val="none"/>
-              </w:rPr>
-              <w:t>. “</w:t>
-            </w:r>
-            <w:hyperlink r:id="rId13" w:history="1">
+              <w:t>5. “</w:t>
+            </w:r>
+            <w:hyperlink r:id="rId14" w:history="1">
               <w:r>
                 <w:rPr>
                   <w:rStyle w:val="Hyperlink"/>
-                  <w:rFonts w:ascii="Times New Roman" w:hAnsi="Times New Roman" w:cs="Times New Roman" w:hint="cs"/>
                   <w:color w:val="00B0F0"/>
                   <w:sz w:val="22"/>
                   <w:szCs w:val="22"/>
@@ -2507,13 +2317,14 @@
             <w:r>
               <w:rPr>
                 <w:color w:val="00B0F0"/>
+                <w:sz w:val="22"/>
+                <w:szCs w:val="22"/>
               </w:rPr>
               <w:t>.</w:t>
             </w:r>
             <w:r>
               <w:rPr>
                 <w:rStyle w:val="Internetlink"/>
-                <w:rFonts w:ascii="Times New Roman" w:hAnsi="Times New Roman" w:cs="Times New Roman" w:hint="cs"/>
                 <w:color w:val="000000" w:themeColor="text1"/>
                 <w:sz w:val="22"/>
                 <w:szCs w:val="22"/>
@@ -2524,7 +2335,6 @@
             <w:r>
               <w:rPr>
                 <w:rStyle w:val="Internetlink"/>
-                <w:rFonts w:ascii="Times New Roman" w:hAnsi="Times New Roman" w:cs="Times New Roman" w:hint="cs"/>
                 <w:b/>
                 <w:bCs/>
                 <w:i/>
@@ -2539,7 +2349,6 @@
             <w:r>
               <w:rPr>
                 <w:rStyle w:val="Internetlink"/>
-                <w:rFonts w:ascii="Times New Roman" w:hAnsi="Times New Roman" w:cs="Times New Roman" w:hint="cs"/>
                 <w:i/>
                 <w:iCs/>
                 <w:color w:val="000000" w:themeColor="text1"/>
@@ -2552,24 +2361,12 @@
             <w:r>
               <w:rPr>
                 <w:rStyle w:val="Internetlink"/>
-                <w:rFonts w:ascii="Times New Roman" w:hAnsi="Times New Roman" w:cs="Times New Roman" w:hint="cs"/>
                 <w:color w:val="000000" w:themeColor="text1"/>
                 <w:sz w:val="22"/>
                 <w:szCs w:val="22"/>
                 <w:u w:val="none"/>
               </w:rPr>
-              <w:t xml:space="preserve"> Volume 48, 2023</w:t>
-            </w:r>
-            <w:r>
-              <w:rPr>
-                <w:rStyle w:val="Internetlink"/>
-                <w:rFonts w:ascii="Times New Roman" w:hAnsi="Times New Roman" w:cs="Times New Roman"/>
-                <w:color w:val="000000" w:themeColor="text1"/>
-                <w:sz w:val="22"/>
-                <w:szCs w:val="22"/>
-                <w:u w:val="none"/>
-              </w:rPr>
-              <w:t>.</w:t>
+              <w:t xml:space="preserve"> Volume 48, 2023.</w:t>
             </w:r>
           </w:p>
         </w:tc>
@@ -2889,7 +2686,7 @@
               <w:pStyle w:val="Standard"/>
               <w:snapToGrid w:val="0"/>
               <w:spacing w:after="120"/>
-              <w:ind w:left="138"/>
+              <w:ind w:left="138" w:hanging="7"/>
               <w:rPr>
                 <w:rFonts w:ascii="Times New Roman" w:hAnsi="Times New Roman" w:cs="Times New Roman"/>
                 <w:sz w:val="22"/>
@@ -2965,6 +2762,99 @@
                 <w:szCs w:val="22"/>
               </w:rPr>
               <w:t>).</w:t>
+            </w:r>
+            <w:r>
+              <w:rPr>
+                <w:rStyle w:val="Internetlink"/>
+                <w:rFonts w:ascii="Times New Roman" w:hAnsi="Times New Roman" w:cs="Times New Roman"/>
+                <w:color w:val="000000" w:themeColor="text1"/>
+                <w:sz w:val="22"/>
+                <w:szCs w:val="22"/>
+                <w:u w:val="none"/>
+              </w:rPr>
+              <w:t xml:space="preserve"> </w:t>
+            </w:r>
+            <w:r>
+              <w:rPr>
+                <w:rStyle w:val="Internetlink"/>
+                <w:rFonts w:ascii="Times New Roman" w:hAnsi="Times New Roman" w:cs="Times New Roman"/>
+                <w:color w:val="000000" w:themeColor="text1"/>
+                <w:sz w:val="22"/>
+                <w:szCs w:val="22"/>
+                <w:u w:val="none"/>
+              </w:rPr>
+              <w:t>5. “</w:t>
+            </w:r>
+            <w:hyperlink r:id="rId15" w:history="1">
+              <w:r>
+                <w:rPr>
+                  <w:rStyle w:val="Hyperlink"/>
+                  <w:rFonts w:ascii="Times New Roman" w:hAnsi="Times New Roman" w:cs="Times New Roman"/>
+                  <w:color w:val="00B0F0"/>
+                  <w:sz w:val="22"/>
+                  <w:szCs w:val="22"/>
+                </w:rPr>
+                <w:t>Human Capital and the Business Cycle Effects on the Postgraduate Wage Premium</w:t>
+              </w:r>
+            </w:hyperlink>
+            <w:r>
+              <w:rPr>
+                <w:rFonts w:ascii="Times New Roman" w:hAnsi="Times New Roman" w:cs="Times New Roman"/>
+                <w:color w:val="00B0F0"/>
+                <w:sz w:val="22"/>
+                <w:szCs w:val="22"/>
+              </w:rPr>
+              <w:t>.</w:t>
+            </w:r>
+            <w:r>
+              <w:rPr>
+                <w:rStyle w:val="Internetlink"/>
+                <w:rFonts w:ascii="Times New Roman" w:hAnsi="Times New Roman" w:cs="Times New Roman"/>
+                <w:color w:val="000000" w:themeColor="text1"/>
+                <w:sz w:val="22"/>
+                <w:szCs w:val="22"/>
+                <w:u w:val="none"/>
+              </w:rPr>
+              <w:t xml:space="preserve">” </w:t>
+            </w:r>
+            <w:r>
+              <w:rPr>
+                <w:rStyle w:val="Internetlink"/>
+                <w:rFonts w:ascii="Times New Roman" w:hAnsi="Times New Roman" w:cs="Times New Roman"/>
+                <w:b/>
+                <w:bCs/>
+                <w:i/>
+                <w:iCs/>
+                <w:color w:val="000000" w:themeColor="text1"/>
+                <w:sz w:val="22"/>
+                <w:szCs w:val="22"/>
+                <w:u w:val="none"/>
+              </w:rPr>
+              <w:t>Review of Economic Dynamics</w:t>
+            </w:r>
+            <w:r>
+              <w:rPr>
+                <w:rStyle w:val="Internetlink"/>
+                <w:rFonts w:ascii="Times New Roman" w:hAnsi="Times New Roman" w:cs="Times New Roman"/>
+                <w:i/>
+                <w:iCs/>
+                <w:color w:val="000000" w:themeColor="text1"/>
+                <w:sz w:val="22"/>
+                <w:szCs w:val="22"/>
+                <w:u w:val="none"/>
+              </w:rPr>
+              <w:t>,</w:t>
+            </w:r>
+            <w:r>
+              <w:rPr>
+                <w:rStyle w:val="Internetlink"/>
+                <w:rFonts w:ascii="Times New Roman" w:hAnsi="Times New Roman" w:cs="Times New Roman"/>
+                <w:color w:val="000000" w:themeColor="text1"/>
+                <w:sz w:val="22"/>
+                <w:szCs w:val="22"/>
+                <w:u w:val="none"/>
+              </w:rPr>
+              <w:t xml:space="preserve"> Volume 48, 2023.</w:t>
             </w:r>
           </w:p>
         </w:tc>
@@ -3090,56 +2980,44 @@
               </w:numPr>
               <w:snapToGrid w:val="0"/>
               <w:spacing w:after="120"/>
-              <w:ind w:left="0" w:hanging="283"/>
-              <w:rPr>
-                <w:rFonts w:ascii="Times New Roman" w:hAnsi="Times New Roman" w:cs="Times New Roman"/>
-                <w:sz w:val="22"/>
-                <w:szCs w:val="22"/>
-              </w:rPr>
-            </w:pPr>
-            <w:r>
-              <w:rPr>
-                <w:rFonts w:ascii="Times New Roman" w:hAnsi="Times New Roman" w:cs="Times New Roman"/>
-                <w:sz w:val="22"/>
-                <w:szCs w:val="22"/>
-              </w:rPr>
-              <w:t>1</w:t>
-            </w:r>
-            <w:r>
-              <w:rPr>
-                <w:rFonts w:ascii="Times New Roman" w:hAnsi="Times New Roman" w:cs="Times New Roman" w:hint="cs"/>
-                <w:sz w:val="22"/>
-                <w:szCs w:val="22"/>
-              </w:rPr>
-              <w:t>. “</w:t>
-            </w:r>
-            <w:hyperlink r:id="rId14" w:history="1">
+              <w:ind w:left="284" w:hanging="284"/>
+              <w:rPr>
+                <w:rFonts w:ascii="Times New Roman" w:hAnsi="Times New Roman" w:cs="Times New Roman"/>
+                <w:sz w:val="22"/>
+                <w:szCs w:val="22"/>
+              </w:rPr>
+            </w:pPr>
+            <w:r>
+              <w:rPr>
+                <w:rFonts w:ascii="Times New Roman" w:hAnsi="Times New Roman" w:cs="Times New Roman"/>
+                <w:sz w:val="22"/>
+                <w:szCs w:val="22"/>
+              </w:rPr>
+              <w:t>“</w:t>
+            </w:r>
+            <w:hyperlink r:id="rId16" w:history="1">
               <w:r>
                 <w:rPr>
                   <w:rStyle w:val="Hyperlink"/>
-                  <w:rFonts w:ascii="Times New Roman" w:hAnsi="Times New Roman" w:cs="Times New Roman" w:hint="cs"/>
+                  <w:rFonts w:ascii="Times New Roman" w:hAnsi="Times New Roman" w:cs="Times New Roman"/>
                   <w:color w:val="00B0F0"/>
                   <w:sz w:val="22"/>
                   <w:szCs w:val="22"/>
                 </w:rPr>
-                <w:t>Who really holds the purse strings? Why it matters which partner decides where the money goe</w:t>
-              </w:r>
-              <w:r>
-                <w:rPr>
-                  <w:rStyle w:val="Hyperlink"/>
-                  <w:rFonts w:ascii="Times New Roman" w:hAnsi="Times New Roman" w:cs="Times New Roman" w:hint="cs"/>
-                  <w:sz w:val="22"/>
-                  <w:szCs w:val="22"/>
-                </w:rPr>
-                <w:t>s</w:t>
+                <w:t>Who really holds the purse strings? Why it matters which partner decides where the money goes</w:t>
               </w:r>
             </w:hyperlink>
             <w:r>
+              <w:rPr>
+                <w:rFonts w:ascii="Times New Roman" w:hAnsi="Times New Roman" w:cs="Times New Roman"/>
+                <w:sz w:val="22"/>
+                <w:szCs w:val="22"/>
+              </w:rPr>
               <w:t>.</w:t>
             </w:r>
             <w:r>
               <w:rPr>
-                <w:rFonts w:ascii="Times New Roman" w:hAnsi="Times New Roman" w:cs="Times New Roman" w:hint="cs"/>
+                <w:rFonts w:ascii="Times New Roman" w:hAnsi="Times New Roman" w:cs="Times New Roman"/>
                 <w:sz w:val="22"/>
                 <w:szCs w:val="22"/>
               </w:rPr>
@@ -3147,7 +3025,7 @@
             </w:r>
             <w:r>
               <w:rPr>
-                <w:rFonts w:ascii="Times New Roman" w:hAnsi="Times New Roman" w:cs="Times New Roman" w:hint="cs"/>
+                <w:rFonts w:ascii="Times New Roman" w:hAnsi="Times New Roman" w:cs="Times New Roman"/>
                 <w:i/>
                 <w:iCs/>
                 <w:sz w:val="22"/>
@@ -3157,7 +3035,7 @@
             </w:r>
             <w:r>
               <w:rPr>
-                <w:rFonts w:ascii="Times New Roman" w:hAnsi="Times New Roman" w:cs="Times New Roman" w:hint="cs"/>
+                <w:rFonts w:ascii="Times New Roman" w:hAnsi="Times New Roman" w:cs="Times New Roman"/>
                 <w:sz w:val="22"/>
                 <w:szCs w:val="22"/>
               </w:rPr>
@@ -3210,34 +3088,26 @@
               </w:numPr>
               <w:snapToGrid w:val="0"/>
               <w:spacing w:after="120"/>
-              <w:ind w:left="0" w:hanging="283"/>
-              <w:rPr>
-                <w:rFonts w:ascii="Times New Roman" w:hAnsi="Times New Roman" w:cs="Times New Roman"/>
-                <w:sz w:val="22"/>
-                <w:szCs w:val="22"/>
-              </w:rPr>
-            </w:pPr>
-            <w:r>
-              <w:rPr>
-                <w:rFonts w:ascii="Times New Roman" w:hAnsi="Times New Roman" w:cs="Times New Roman"/>
-                <w:sz w:val="22"/>
-                <w:szCs w:val="22"/>
-              </w:rPr>
-              <w:t>2</w:t>
-            </w:r>
-            <w:r>
-              <w:rPr>
-                <w:rFonts w:ascii="Times New Roman" w:hAnsi="Times New Roman" w:cs="Times New Roman" w:hint="cs"/>
-                <w:sz w:val="22"/>
-                <w:szCs w:val="22"/>
-              </w:rPr>
-              <w:t>. “</w:t>
-            </w:r>
-            <w:hyperlink r:id="rId15" w:history="1">
+              <w:ind w:left="284" w:hanging="284"/>
+              <w:rPr>
+                <w:rFonts w:ascii="Times New Roman" w:hAnsi="Times New Roman" w:cs="Times New Roman"/>
+                <w:sz w:val="22"/>
+                <w:szCs w:val="22"/>
+              </w:rPr>
+            </w:pPr>
+            <w:r>
+              <w:rPr>
+                <w:rFonts w:ascii="Times New Roman" w:hAnsi="Times New Roman" w:cs="Times New Roman"/>
+                <w:sz w:val="22"/>
+                <w:szCs w:val="22"/>
+              </w:rPr>
+              <w:t>“</w:t>
+            </w:r>
+            <w:hyperlink r:id="rId17" w:history="1">
               <w:r>
                 <w:rPr>
                   <w:rStyle w:val="Hyperlink"/>
-                  <w:rFonts w:ascii="Times New Roman" w:hAnsi="Times New Roman" w:cs="Times New Roman" w:hint="cs"/>
+                  <w:rFonts w:ascii="Times New Roman" w:hAnsi="Times New Roman" w:cs="Times New Roman"/>
                   <w:color w:val="00B0F0"/>
                   <w:sz w:val="22"/>
                   <w:szCs w:val="22"/>
@@ -3247,13 +3117,16 @@
             </w:hyperlink>
             <w:r>
               <w:rPr>
+                <w:rFonts w:ascii="Times New Roman" w:hAnsi="Times New Roman" w:cs="Times New Roman"/>
                 <w:color w:val="00B0F0"/>
+                <w:sz w:val="22"/>
+                <w:szCs w:val="22"/>
               </w:rPr>
               <w:t>.</w:t>
             </w:r>
             <w:r>
               <w:rPr>
-                <w:rFonts w:ascii="Times New Roman" w:hAnsi="Times New Roman" w:cs="Times New Roman" w:hint="cs"/>
+                <w:rFonts w:ascii="Times New Roman" w:hAnsi="Times New Roman" w:cs="Times New Roman"/>
                 <w:sz w:val="22"/>
                 <w:szCs w:val="22"/>
               </w:rPr>
@@ -3261,7 +3134,7 @@
             </w:r>
             <w:r>
               <w:rPr>
-                <w:rFonts w:ascii="Times New Roman" w:hAnsi="Times New Roman" w:cs="Times New Roman" w:hint="cs"/>
+                <w:rFonts w:ascii="Times New Roman" w:hAnsi="Times New Roman" w:cs="Times New Roman"/>
                 <w:i/>
                 <w:iCs/>
                 <w:sz w:val="22"/>
@@ -3271,7 +3144,7 @@
             </w:r>
             <w:r>
               <w:rPr>
-                <w:rFonts w:ascii="Times New Roman" w:hAnsi="Times New Roman" w:cs="Times New Roman" w:hint="cs"/>
+                <w:rFonts w:ascii="Times New Roman" w:hAnsi="Times New Roman" w:cs="Times New Roman"/>
                 <w:sz w:val="22"/>
                 <w:szCs w:val="22"/>
               </w:rPr>
@@ -3324,34 +3197,26 @@
               </w:numPr>
               <w:snapToGrid w:val="0"/>
               <w:spacing w:after="120"/>
-              <w:ind w:left="0" w:hanging="283"/>
-              <w:rPr>
-                <w:rFonts w:ascii="Times New Roman" w:hAnsi="Times New Roman" w:cs="Times New Roman"/>
-                <w:sz w:val="22"/>
-                <w:szCs w:val="22"/>
-              </w:rPr>
-            </w:pPr>
-            <w:r>
-              <w:rPr>
-                <w:rFonts w:ascii="Times New Roman" w:hAnsi="Times New Roman" w:cs="Times New Roman"/>
-                <w:sz w:val="22"/>
-                <w:szCs w:val="22"/>
-              </w:rPr>
-              <w:t>3</w:t>
-            </w:r>
-            <w:r>
-              <w:rPr>
-                <w:rFonts w:ascii="Times New Roman" w:hAnsi="Times New Roman" w:cs="Times New Roman" w:hint="cs"/>
-                <w:sz w:val="22"/>
-                <w:szCs w:val="22"/>
-              </w:rPr>
-              <w:t>. “</w:t>
-            </w:r>
-            <w:hyperlink r:id="rId16" w:history="1">
+              <w:ind w:left="284" w:hanging="284"/>
+              <w:rPr>
+                <w:rFonts w:ascii="Times New Roman" w:hAnsi="Times New Roman" w:cs="Times New Roman"/>
+                <w:sz w:val="22"/>
+                <w:szCs w:val="22"/>
+              </w:rPr>
+            </w:pPr>
+            <w:r>
+              <w:rPr>
+                <w:rFonts w:ascii="Times New Roman" w:hAnsi="Times New Roman" w:cs="Times New Roman"/>
+                <w:sz w:val="22"/>
+                <w:szCs w:val="22"/>
+              </w:rPr>
+              <w:t>“</w:t>
+            </w:r>
+            <w:hyperlink r:id="rId18" w:history="1">
               <w:r>
                 <w:rPr>
                   <w:rStyle w:val="Hyperlink"/>
-                  <w:rFonts w:ascii="Times New Roman" w:hAnsi="Times New Roman" w:cs="Times New Roman" w:hint="cs"/>
+                  <w:rFonts w:ascii="Times New Roman" w:hAnsi="Times New Roman" w:cs="Times New Roman"/>
                   <w:color w:val="00B0F0"/>
                   <w:sz w:val="22"/>
                   <w:szCs w:val="22"/>
@@ -3361,13 +3226,16 @@
             </w:hyperlink>
             <w:r>
               <w:rPr>
+                <w:rFonts w:ascii="Times New Roman" w:hAnsi="Times New Roman" w:cs="Times New Roman"/>
                 <w:color w:val="00B0F0"/>
+                <w:sz w:val="22"/>
+                <w:szCs w:val="22"/>
               </w:rPr>
               <w:t>.</w:t>
             </w:r>
             <w:r>
               <w:rPr>
-                <w:rFonts w:ascii="Times New Roman" w:hAnsi="Times New Roman" w:cs="Times New Roman" w:hint="cs"/>
+                <w:rFonts w:ascii="Times New Roman" w:hAnsi="Times New Roman" w:cs="Times New Roman"/>
                 <w:sz w:val="22"/>
                 <w:szCs w:val="22"/>
               </w:rPr>
@@ -3375,7 +3243,7 @@
             </w:r>
             <w:r>
               <w:rPr>
-                <w:rFonts w:ascii="Times New Roman" w:hAnsi="Times New Roman" w:cs="Times New Roman" w:hint="cs"/>
+                <w:rFonts w:ascii="Times New Roman" w:hAnsi="Times New Roman" w:cs="Times New Roman"/>
                 <w:i/>
                 <w:iCs/>
                 <w:sz w:val="22"/>
@@ -3395,7 +3263,7 @@
             </w:r>
             <w:r>
               <w:rPr>
-                <w:rFonts w:ascii="Times New Roman" w:hAnsi="Times New Roman" w:cs="Times New Roman" w:hint="cs"/>
+                <w:rFonts w:ascii="Times New Roman" w:hAnsi="Times New Roman" w:cs="Times New Roman"/>
                 <w:i/>
                 <w:iCs/>
                 <w:sz w:val="22"/>
@@ -3405,7 +3273,7 @@
             </w:r>
             <w:r>
               <w:rPr>
-                <w:rFonts w:ascii="Times New Roman" w:hAnsi="Times New Roman" w:cs="Times New Roman" w:hint="cs"/>
+                <w:rFonts w:ascii="Times New Roman" w:hAnsi="Times New Roman" w:cs="Times New Roman"/>
                 <w:sz w:val="22"/>
                 <w:szCs w:val="22"/>
               </w:rPr>
@@ -3458,34 +3326,26 @@
               </w:numPr>
               <w:snapToGrid w:val="0"/>
               <w:spacing w:after="120"/>
-              <w:ind w:left="0" w:hanging="283"/>
-              <w:rPr>
-                <w:rFonts w:ascii="Times New Roman" w:hAnsi="Times New Roman" w:cs="Times New Roman"/>
-                <w:sz w:val="22"/>
-                <w:szCs w:val="22"/>
-              </w:rPr>
-            </w:pPr>
-            <w:r>
-              <w:rPr>
-                <w:rFonts w:ascii="Times New Roman" w:hAnsi="Times New Roman" w:cs="Times New Roman"/>
-                <w:sz w:val="22"/>
-                <w:szCs w:val="22"/>
-              </w:rPr>
-              <w:t>4</w:t>
-            </w:r>
-            <w:r>
-              <w:rPr>
-                <w:rFonts w:ascii="Times New Roman" w:hAnsi="Times New Roman" w:cs="Times New Roman" w:hint="cs"/>
-                <w:sz w:val="22"/>
-                <w:szCs w:val="22"/>
-              </w:rPr>
-              <w:t>. “</w:t>
-            </w:r>
-            <w:hyperlink r:id="rId17" w:history="1">
+              <w:ind w:left="284" w:hanging="284"/>
+              <w:rPr>
+                <w:rFonts w:ascii="Times New Roman" w:hAnsi="Times New Roman" w:cs="Times New Roman"/>
+                <w:sz w:val="22"/>
+                <w:szCs w:val="22"/>
+              </w:rPr>
+            </w:pPr>
+            <w:r>
+              <w:rPr>
+                <w:rFonts w:ascii="Times New Roman" w:hAnsi="Times New Roman" w:cs="Times New Roman"/>
+                <w:sz w:val="22"/>
+                <w:szCs w:val="22"/>
+              </w:rPr>
+              <w:t>“</w:t>
+            </w:r>
+            <w:hyperlink r:id="rId19" w:history="1">
               <w:r>
                 <w:rPr>
                   <w:rStyle w:val="Hyperlink"/>
-                  <w:rFonts w:ascii="Times New Roman" w:hAnsi="Times New Roman" w:cs="Times New Roman" w:hint="cs"/>
+                  <w:rFonts w:ascii="Times New Roman" w:hAnsi="Times New Roman" w:cs="Times New Roman"/>
                   <w:color w:val="00B0F0"/>
                   <w:sz w:val="22"/>
                   <w:szCs w:val="22"/>
@@ -3495,13 +3355,16 @@
             </w:hyperlink>
             <w:r>
               <w:rPr>
+                <w:rFonts w:ascii="Times New Roman" w:hAnsi="Times New Roman" w:cs="Times New Roman"/>
                 <w:color w:val="00B0F0"/>
+                <w:sz w:val="22"/>
+                <w:szCs w:val="22"/>
               </w:rPr>
               <w:t>.</w:t>
             </w:r>
             <w:r>
               <w:rPr>
-                <w:rFonts w:ascii="Times New Roman" w:hAnsi="Times New Roman" w:cs="Times New Roman" w:hint="cs"/>
+                <w:rFonts w:ascii="Times New Roman" w:hAnsi="Times New Roman" w:cs="Times New Roman"/>
                 <w:sz w:val="22"/>
                 <w:szCs w:val="22"/>
               </w:rPr>
@@ -3509,7 +3372,7 @@
             </w:r>
             <w:r>
               <w:rPr>
-                <w:rFonts w:ascii="Times New Roman" w:hAnsi="Times New Roman" w:cs="Times New Roman" w:hint="cs"/>
+                <w:rFonts w:ascii="Times New Roman" w:hAnsi="Times New Roman" w:cs="Times New Roman"/>
                 <w:i/>
                 <w:iCs/>
                 <w:sz w:val="22"/>
@@ -3519,7 +3382,7 @@
             </w:r>
             <w:r>
               <w:rPr>
-                <w:rFonts w:ascii="Times New Roman" w:hAnsi="Times New Roman" w:cs="Times New Roman" w:hint="cs"/>
+                <w:rFonts w:ascii="Times New Roman" w:hAnsi="Times New Roman" w:cs="Times New Roman"/>
                 <w:sz w:val="22"/>
                 <w:szCs w:val="22"/>
               </w:rPr>

--- a/_site/cv/RanCV.docx
+++ b/_site/cv/RanCV.docx
@@ -77,11 +77,11 @@
             </w:pPr>
             <w:r>
               <w:rPr>
-                <w:rFonts w:ascii="Times New Roman" w:hAnsi="Times New Roman" w:cs="Times New Roman" w:hint="eastAsia"/>
-                <w:sz w:val="22"/>
-                <w:szCs w:val="22"/>
-              </w:rPr>
-              <w:t>September</w:t>
+                <w:rFonts w:ascii="Times New Roman" w:hAnsi="Times New Roman" w:cs="Times New Roman"/>
+                <w:sz w:val="22"/>
+                <w:szCs w:val="22"/>
+              </w:rPr>
+              <w:t>January</w:t>
             </w:r>
             <w:r>
               <w:rPr>
@@ -106,7 +106,7 @@
                 <w:sz w:val="22"/>
                 <w:szCs w:val="22"/>
               </w:rPr>
-              <w:t>5</w:t>
+              <w:t>6</w:t>
             </w:r>
           </w:p>
         </w:tc>
@@ -216,18 +216,14 @@
                 <w:t>https://rangu.org/</w:t>
               </w:r>
             </w:hyperlink>
-          </w:p>
-          <w:p>
-            <w:pPr>
-              <w:pStyle w:val="Standard"/>
-              <w:snapToGrid w:val="0"/>
-              <w:spacing w:after="120"/>
-              <w:rPr>
-                <w:rFonts w:ascii="Times New Roman" w:hAnsi="Times New Roman" w:cs="Times New Roman"/>
-                <w:sz w:val="22"/>
-                <w:szCs w:val="22"/>
-              </w:rPr>
-            </w:pPr>
+            <w:r>
+              <w:rPr>
+                <w:rFonts w:ascii="Times New Roman" w:hAnsi="Times New Roman" w:cs="Times New Roman"/>
+                <w:sz w:val="22"/>
+                <w:szCs w:val="22"/>
+              </w:rPr>
+              <w:t xml:space="preserve">                                                                 </w:t>
+            </w:r>
             <w:r>
               <w:rPr>
                 <w:rFonts w:ascii="Times New Roman" w:hAnsi="Times New Roman" w:cs="Times New Roman"/>
@@ -2743,18 +2739,8 @@
                 <w:sz w:val="22"/>
                 <w:szCs w:val="22"/>
               </w:rPr>
-              <w:t xml:space="preserve">with Similan </w:t>
-            </w:r>
-            <w:proofErr w:type="spellStart"/>
-            <w:r>
-              <w:rPr>
-                <w:rFonts w:ascii="Times New Roman" w:hAnsi="Times New Roman" w:cs="Times New Roman" w:hint="cs"/>
-                <w:sz w:val="22"/>
-                <w:szCs w:val="22"/>
-              </w:rPr>
-              <w:t>Rujiwattanapong</w:t>
-            </w:r>
-            <w:proofErr w:type="spellEnd"/>
+              <w:t>with Similan Rujiwattanapong</w:t>
+            </w:r>
             <w:r>
               <w:rPr>
                 <w:rFonts w:ascii="Times New Roman" w:hAnsi="Times New Roman" w:cs="Times New Roman"/>
@@ -2772,18 +2758,7 @@
                 <w:szCs w:val="22"/>
                 <w:u w:val="none"/>
               </w:rPr>
-              <w:t xml:space="preserve"> </w:t>
-            </w:r>
-            <w:r>
-              <w:rPr>
-                <w:rStyle w:val="Internetlink"/>
-                <w:rFonts w:ascii="Times New Roman" w:hAnsi="Times New Roman" w:cs="Times New Roman"/>
-                <w:color w:val="000000" w:themeColor="text1"/>
-                <w:sz w:val="22"/>
-                <w:szCs w:val="22"/>
-                <w:u w:val="none"/>
-              </w:rPr>
-              <w:t>5. “</w:t>
+              <w:t xml:space="preserve"> 5. “</w:t>
             </w:r>
             <w:hyperlink r:id="rId15" w:history="1">
               <w:r>
@@ -4751,6 +4726,7 @@
                 <w:szCs w:val="22"/>
                 <w:u w:val="single"/>
               </w:rPr>
+              <w:lastRenderedPageBreak/>
               <w:t>Journal Referee</w:t>
             </w:r>
             <w:r>
@@ -4880,7 +4856,37 @@
                 <w:sz w:val="22"/>
                 <w:szCs w:val="22"/>
               </w:rPr>
-              <w:t>eview of Economic Dynamics (RED), Labour Economics, European Economic Review (EER), Journal of Economic Dynamics and Control (JEDC), Oxford Bulletin of Economics and Statistics, Oxford Economic Papers, Economic Theory, China Economic Review, Journal of Population Economics, Fiscal Studies, Empirical Economics, Economica,</w:t>
+              <w:t xml:space="preserve">eview of Economic Dynamics (RED), Labour Economics, European Economic Review (EER), Journal of Economic Dynamics and Control (JEDC), Oxford Bulletin of Economics and Statistics, </w:t>
+            </w:r>
+            <w:r>
+              <w:rPr>
+                <w:rFonts w:ascii="Times New Roman" w:hAnsi="Times New Roman" w:cs="Times New Roman"/>
+                <w:i/>
+                <w:iCs/>
+                <w:sz w:val="22"/>
+                <w:szCs w:val="22"/>
+              </w:rPr>
+              <w:t>ILR Review</w:t>
+            </w:r>
+            <w:r>
+              <w:rPr>
+                <w:rFonts w:ascii="Times New Roman" w:hAnsi="Times New Roman" w:cs="Times New Roman"/>
+                <w:i/>
+                <w:iCs/>
+                <w:sz w:val="22"/>
+                <w:szCs w:val="22"/>
+              </w:rPr>
+              <w:t xml:space="preserve">, </w:t>
+            </w:r>
+            <w:r>
+              <w:rPr>
+                <w:rFonts w:ascii="Times New Roman" w:hAnsi="Times New Roman" w:cs="Times New Roman"/>
+                <w:i/>
+                <w:iCs/>
+                <w:sz w:val="22"/>
+                <w:szCs w:val="22"/>
+              </w:rPr>
+              <w:t>Oxford Economic Papers, Economic Theory, China Economic Review, Journal of Population Economics, Fiscal Studies, Empirical Economics, Economica,</w:t>
             </w:r>
             <w:r>
               <w:rPr>
